--- a/ELN-0607 - Bilaga Tekniskt ramverk - Implementation Profile for using DSS in Central Signing Services.docx
+++ b/ELN-0607 - Bilaga Tekniskt ramverk - Implementation Profile for using DSS in Central Signing Services.docx
@@ -133,12 +133,22 @@
         </w:rPr>
         <w:t>1.</w:t>
       </w:r>
-      <w:r>
-        <w:rPr>
-          <w:lang w:val="en-US"/>
-        </w:rPr>
-        <w:t>1</w:t>
-      </w:r>
+      <w:ins w:id="0" w:author="Martin Lindström" w:date="2016-05-26T13:01:00Z">
+        <w:r>
+          <w:rPr>
+            <w:lang w:val="en-US"/>
+          </w:rPr>
+          <w:t>2</w:t>
+        </w:r>
+      </w:ins>
+      <w:del w:id="1" w:author="Martin Lindström" w:date="2016-05-26T13:01:00Z">
+        <w:r>
+          <w:rPr>
+            <w:lang w:val="en-US"/>
+          </w:rPr>
+          <w:delText>1</w:delText>
+        </w:r>
+      </w:del>
     </w:p>
     <w:p>
       <w:pPr>
@@ -160,12 +170,22 @@
         </w:rPr>
         <w:t>1.</w:t>
       </w:r>
-      <w:r>
-        <w:rPr>
-          <w:lang w:val="en-US"/>
-        </w:rPr>
-        <w:t>1</w:t>
-      </w:r>
+      <w:ins w:id="2" w:author="Martin Lindström" w:date="2016-05-26T13:01:00Z">
+        <w:r>
+          <w:rPr>
+            <w:lang w:val="en-US"/>
+          </w:rPr>
+          <w:t>2</w:t>
+        </w:r>
+      </w:ins>
+      <w:del w:id="3" w:author="Martin Lindström" w:date="2016-05-26T13:01:00Z">
+        <w:r>
+          <w:rPr>
+            <w:lang w:val="en-US"/>
+          </w:rPr>
+          <w:delText>1</w:delText>
+        </w:r>
+      </w:del>
     </w:p>
     <w:p>
       <w:pPr>
@@ -179,20 +199,36 @@
         <w:rPr>
           <w:lang w:val="en-US"/>
         </w:rPr>
-        <w:t>2015</w:t>
-      </w:r>
-      <w:r>
-        <w:rPr>
-          <w:lang w:val="en-US"/>
-        </w:rPr>
-        <w:t>-</w:t>
-      </w:r>
-      <w:r>
-        <w:rPr>
-          <w:lang w:val="en-US"/>
-        </w:rPr>
-        <w:t>10-05</w:t>
-      </w:r>
+        <w:t>201</w:t>
+      </w:r>
+      <w:del w:id="4" w:author="Martin Lindström" w:date="2016-05-26T13:01:00Z">
+        <w:r>
+          <w:rPr>
+            <w:lang w:val="en-US"/>
+          </w:rPr>
+          <w:delText>5</w:delText>
+        </w:r>
+        <w:r>
+          <w:rPr>
+            <w:lang w:val="en-US"/>
+          </w:rPr>
+          <w:delText>-</w:delText>
+        </w:r>
+        <w:r>
+          <w:rPr>
+            <w:lang w:val="en-US"/>
+          </w:rPr>
+          <w:delText>10-05</w:delText>
+        </w:r>
+      </w:del>
+      <w:ins w:id="5" w:author="Martin Lindström" w:date="2016-05-26T13:01:00Z">
+        <w:r>
+          <w:rPr>
+            <w:lang w:val="en-US"/>
+          </w:rPr>
+          <w:t>6-05-26</w:t>
+        </w:r>
+      </w:ins>
     </w:p>
     <w:p>
       <w:pPr>
@@ -2335,7 +2371,7 @@
           <w:lang w:val="en-US"/>
         </w:rPr>
       </w:pPr>
-      <w:bookmarkStart w:id="0" w:name="_Toc305697926"/>
+      <w:bookmarkStart w:id="6" w:name="_Toc305697926"/>
       <w:r>
         <w:rPr>
           <w:lang w:val="en-US"/>
@@ -2343,7 +2379,7 @@
         <w:lastRenderedPageBreak/>
         <w:t>Introduction</w:t>
       </w:r>
-      <w:bookmarkEnd w:id="0"/>
+      <w:bookmarkEnd w:id="6"/>
     </w:p>
     <w:p>
       <w:pPr>
@@ -2506,14 +2542,14 @@
           <w:lang w:val="en-US"/>
         </w:rPr>
       </w:pPr>
-      <w:bookmarkStart w:id="1" w:name="_Toc305697927"/>
+      <w:bookmarkStart w:id="7" w:name="_Toc305697927"/>
       <w:r>
         <w:rPr>
           <w:lang w:val="en-US"/>
         </w:rPr>
         <w:t>Terminology</w:t>
       </w:r>
-      <w:bookmarkEnd w:id="1"/>
+      <w:bookmarkEnd w:id="7"/>
     </w:p>
     <w:tbl>
       <w:tblPr>
@@ -2738,14 +2774,14 @@
           <w:lang w:val="en-US"/>
         </w:rPr>
       </w:pPr>
-      <w:bookmarkStart w:id="2" w:name="_Toc305697928"/>
+      <w:bookmarkStart w:id="8" w:name="_Toc305697928"/>
       <w:r>
         <w:rPr>
           <w:lang w:val="en-US"/>
         </w:rPr>
         <w:t>Requirement key words</w:t>
       </w:r>
-      <w:bookmarkEnd w:id="2"/>
+      <w:bookmarkEnd w:id="8"/>
     </w:p>
     <w:p>
       <w:pPr>
@@ -3013,14 +3049,14 @@
           <w:lang w:val="en-US"/>
         </w:rPr>
       </w:pPr>
-      <w:bookmarkStart w:id="3" w:name="_Toc305697929"/>
+      <w:bookmarkStart w:id="9" w:name="_Toc305697929"/>
       <w:r>
         <w:rPr>
           <w:lang w:val="en-US"/>
         </w:rPr>
         <w:t>Name space references</w:t>
       </w:r>
-      <w:bookmarkEnd w:id="3"/>
+      <w:bookmarkEnd w:id="9"/>
     </w:p>
     <w:p>
       <w:pPr>
@@ -3938,7 +3974,7 @@
           <w:lang w:val="en-US"/>
         </w:rPr>
       </w:pPr>
-      <w:bookmarkStart w:id="4" w:name="_Ref218853978"/>
+      <w:bookmarkStart w:id="10" w:name="_Ref218853978"/>
     </w:p>
     <w:p>
       <w:pPr>
@@ -3948,14 +3984,14 @@
           <w:lang w:val="en-US"/>
         </w:rPr>
       </w:pPr>
-      <w:bookmarkStart w:id="5" w:name="_Toc305697930"/>
+      <w:bookmarkStart w:id="11" w:name="_Toc305697930"/>
       <w:r>
         <w:rPr>
           <w:lang w:val="en-US"/>
         </w:rPr>
         <w:t>Identification</w:t>
       </w:r>
-      <w:bookmarkEnd w:id="5"/>
+      <w:bookmarkEnd w:id="11"/>
     </w:p>
     <w:p>
       <w:pPr>
@@ -4064,14 +4100,14 @@
           <w:lang w:val="en-US"/>
         </w:rPr>
       </w:pPr>
-      <w:bookmarkStart w:id="6" w:name="_Toc305697931"/>
+      <w:bookmarkStart w:id="12" w:name="_Toc305697931"/>
       <w:r>
         <w:rPr>
           <w:lang w:val="en-US"/>
         </w:rPr>
         <w:t>Structure</w:t>
       </w:r>
-      <w:bookmarkEnd w:id="6"/>
+      <w:bookmarkEnd w:id="12"/>
     </w:p>
     <w:p>
       <w:pPr>
@@ -4170,7 +4206,7 @@
           <w:lang w:val="en-US"/>
         </w:rPr>
       </w:pPr>
-      <w:bookmarkStart w:id="7" w:name="_Toc305697932"/>
+      <w:bookmarkStart w:id="13" w:name="_Toc305697932"/>
       <w:r>
         <w:rPr>
           <w:lang w:val="en-US"/>
@@ -4178,8 +4214,8 @@
         <w:lastRenderedPageBreak/>
         <w:t>Sign request and response messages</w:t>
       </w:r>
-      <w:bookmarkEnd w:id="4"/>
-      <w:bookmarkEnd w:id="7"/>
+      <w:bookmarkEnd w:id="10"/>
+      <w:bookmarkEnd w:id="13"/>
     </w:p>
     <w:p>
       <w:pPr>
@@ -4415,14 +4451,14 @@
           <w:lang w:val="en-US"/>
         </w:rPr>
       </w:pPr>
-      <w:bookmarkStart w:id="8" w:name="_Toc305697933"/>
+      <w:bookmarkStart w:id="14" w:name="_Toc305697933"/>
       <w:r>
         <w:rPr>
           <w:lang w:val="en-US"/>
         </w:rPr>
         <w:t>Sign Requests</w:t>
       </w:r>
-      <w:bookmarkEnd w:id="8"/>
+      <w:bookmarkEnd w:id="14"/>
     </w:p>
     <w:p>
       <w:pPr>
@@ -4651,14 +4687,14 @@
           <w:lang w:val="en-US"/>
         </w:rPr>
       </w:pPr>
-      <w:bookmarkStart w:id="9" w:name="_Toc305697934"/>
+      <w:bookmarkStart w:id="15" w:name="_Toc305697934"/>
       <w:r>
         <w:rPr>
           <w:lang w:val="en-US"/>
         </w:rPr>
         <w:t>Signature on sign requests</w:t>
       </w:r>
-      <w:bookmarkEnd w:id="9"/>
+      <w:bookmarkEnd w:id="15"/>
     </w:p>
     <w:p>
       <w:pPr>
@@ -4793,14 +4829,14 @@
           <w:lang w:val="en-US"/>
         </w:rPr>
       </w:pPr>
-      <w:bookmarkStart w:id="10" w:name="_Toc305697935"/>
+      <w:bookmarkStart w:id="16" w:name="_Toc305697935"/>
       <w:r>
         <w:rPr>
           <w:lang w:val="en-US"/>
         </w:rPr>
         <w:t>Data to be signed</w:t>
       </w:r>
-      <w:bookmarkEnd w:id="10"/>
+      <w:bookmarkEnd w:id="16"/>
     </w:p>
     <w:p>
       <w:pPr>
@@ -4904,14 +4940,14 @@
           <w:lang w:val="en-US"/>
         </w:rPr>
       </w:pPr>
-      <w:bookmarkStart w:id="11" w:name="_Toc305697936"/>
+      <w:bookmarkStart w:id="17" w:name="_Toc305697936"/>
       <w:r>
         <w:rPr>
           <w:lang w:val="en-US"/>
         </w:rPr>
         <w:t>DSS extension</w:t>
       </w:r>
-      <w:bookmarkEnd w:id="11"/>
+      <w:bookmarkEnd w:id="17"/>
     </w:p>
     <w:p>
       <w:pPr>
@@ -6630,7 +6666,7 @@
           <w:lang w:val="en-US"/>
         </w:rPr>
       </w:pPr>
-      <w:bookmarkStart w:id="12" w:name="_Ref429407134"/>
+      <w:bookmarkStart w:id="18" w:name="_Ref429407134"/>
       <w:r>
         <w:rPr>
           <w:lang w:val="en-US"/>
@@ -6661,7 +6697,7 @@
         </w:rPr>
         <w:t xml:space="preserve"> SignMessage</w:t>
       </w:r>
-      <w:bookmarkEnd w:id="12"/>
+      <w:bookmarkEnd w:id="18"/>
     </w:p>
     <w:p>
       <w:pPr>
@@ -6870,7 +6906,7 @@
           <v:shape id="_x0000_i1025" type="#_x0000_t75" style="width:429pt;height:6in" o:ole="">
             <v:imagedata r:id="rId9" o:title=""/>
           </v:shape>
-          <o:OLEObject Type="Embed" ProgID="Visio.Drawing.15" ShapeID="_x0000_i1025" DrawAspect="Content" ObjectID="_1379444401" r:id="rId10"/>
+          <o:OLEObject Type="Embed" ProgID="Visio.Drawing.15" ShapeID="_x0000_i1025" DrawAspect="Content" ObjectID="_1399628893" r:id="rId10"/>
         </w:object>
       </w:r>
     </w:p>
@@ -8884,14 +8920,14 @@
           <w:lang w:val="en-US"/>
         </w:rPr>
       </w:pPr>
-      <w:bookmarkStart w:id="13" w:name="_Toc305697937"/>
+      <w:bookmarkStart w:id="19" w:name="_Toc305697937"/>
       <w:r>
         <w:rPr>
           <w:lang w:val="en-US"/>
         </w:rPr>
         <w:t>Sign Responses</w:t>
       </w:r>
-      <w:bookmarkEnd w:id="13"/>
+      <w:bookmarkEnd w:id="19"/>
     </w:p>
     <w:p>
       <w:pPr>
@@ -9063,14 +9099,14 @@
           <w:lang w:val="en-US"/>
         </w:rPr>
       </w:pPr>
-      <w:bookmarkStart w:id="14" w:name="_Toc305697938"/>
+      <w:bookmarkStart w:id="20" w:name="_Toc305697938"/>
       <w:r>
         <w:rPr>
           <w:lang w:val="en-US"/>
         </w:rPr>
         <w:t>Signature on sign responses</w:t>
       </w:r>
-      <w:bookmarkEnd w:id="14"/>
+      <w:bookmarkEnd w:id="20"/>
     </w:p>
     <w:p>
       <w:pPr>
@@ -9173,7 +9209,7 @@
           <w:lang w:val="en-US"/>
         </w:rPr>
       </w:pPr>
-      <w:bookmarkStart w:id="15" w:name="_Toc305697939"/>
+      <w:bookmarkStart w:id="21" w:name="_Toc305697939"/>
       <w:r>
         <w:rPr>
           <w:lang w:val="en-US"/>
@@ -9181,7 +9217,7 @@
         <w:lastRenderedPageBreak/>
         <w:t>Sign response status information</w:t>
       </w:r>
-      <w:bookmarkEnd w:id="15"/>
+      <w:bookmarkEnd w:id="21"/>
     </w:p>
     <w:p>
       <w:pPr>
@@ -9365,14 +9401,14 @@
           <w:lang w:val="en-US"/>
         </w:rPr>
       </w:pPr>
-      <w:bookmarkStart w:id="16" w:name="_Toc305697940"/>
+      <w:bookmarkStart w:id="22" w:name="_Toc305697940"/>
       <w:r>
         <w:rPr>
           <w:lang w:val="en-US"/>
         </w:rPr>
         <w:t>Generated signature</w:t>
       </w:r>
-      <w:bookmarkEnd w:id="16"/>
+      <w:bookmarkEnd w:id="22"/>
     </w:p>
     <w:p>
       <w:pPr>
@@ -9463,14 +9499,14 @@
           <w:lang w:val="en-US"/>
         </w:rPr>
       </w:pPr>
-      <w:bookmarkStart w:id="17" w:name="_Toc305697941"/>
+      <w:bookmarkStart w:id="23" w:name="_Toc305697941"/>
       <w:r>
         <w:rPr>
           <w:lang w:val="en-US"/>
         </w:rPr>
         <w:t>DSS Extension</w:t>
       </w:r>
-      <w:bookmarkEnd w:id="17"/>
+      <w:bookmarkEnd w:id="23"/>
     </w:p>
     <w:p>
       <w:pPr>
@@ -9896,7 +9932,7 @@
           <w:lang w:val="en-US"/>
         </w:rPr>
       </w:pPr>
-      <w:bookmarkStart w:id="18" w:name="_Ref218854013"/>
+      <w:bookmarkStart w:id="24" w:name="_Ref218854013"/>
       <w:r>
         <w:rPr>
           <w:lang w:val="en-US"/>
@@ -9912,7 +9948,7 @@
           <w:lang w:val="en-US"/>
         </w:rPr>
       </w:pPr>
-      <w:bookmarkStart w:id="19" w:name="_Toc305697942"/>
+      <w:bookmarkStart w:id="25" w:name="_Toc305697942"/>
       <w:r>
         <w:rPr>
           <w:lang w:val="en-US"/>
@@ -9920,16 +9956,16 @@
         <w:lastRenderedPageBreak/>
         <w:t>HTTP POST binding</w:t>
       </w:r>
-      <w:bookmarkEnd w:id="18"/>
-      <w:bookmarkEnd w:id="19"/>
-    </w:p>
-    <w:p>
-      <w:pPr>
-        <w:rPr>
-          <w:lang w:val="en-US"/>
-        </w:rPr>
-      </w:pPr>
-      <w:bookmarkStart w:id="20" w:name="_Ref218854009"/>
+      <w:bookmarkEnd w:id="24"/>
+      <w:bookmarkEnd w:id="25"/>
+    </w:p>
+    <w:p>
+      <w:pPr>
+        <w:rPr>
+          <w:lang w:val="en-US"/>
+        </w:rPr>
+      </w:pPr>
+      <w:bookmarkStart w:id="26" w:name="_Ref218854009"/>
       <w:r>
         <w:rPr>
           <w:lang w:val="en-US"/>
@@ -9983,7 +10019,7 @@
         </w:rPr>
         <w:t>.</w:t>
       </w:r>
-      <w:bookmarkEnd w:id="20"/>
+      <w:bookmarkEnd w:id="26"/>
     </w:p>
     <w:p>
       <w:pPr>
@@ -10031,17 +10067,17 @@
           <w:lang w:val="en-US"/>
         </w:rPr>
       </w:pPr>
-      <w:bookmarkStart w:id="21" w:name="_Ref218853699"/>
-      <w:bookmarkStart w:id="22" w:name="_Toc305697943"/>
-      <w:bookmarkStart w:id="23" w:name="_Toc336989618"/>
+      <w:bookmarkStart w:id="27" w:name="_Ref218853699"/>
+      <w:bookmarkStart w:id="28" w:name="_Toc305697943"/>
+      <w:bookmarkStart w:id="29" w:name="_Toc336989618"/>
       <w:r>
         <w:rPr>
           <w:lang w:val="en-US"/>
         </w:rPr>
         <w:t>Message exchange model</w:t>
       </w:r>
-      <w:bookmarkEnd w:id="21"/>
-      <w:bookmarkEnd w:id="22"/>
+      <w:bookmarkEnd w:id="27"/>
+      <w:bookmarkEnd w:id="28"/>
     </w:p>
     <w:p>
       <w:pPr>
@@ -10385,7 +10421,7 @@
           <w:lang w:val="en-US"/>
         </w:rPr>
       </w:pPr>
-      <w:bookmarkStart w:id="24" w:name="_Toc305697944"/>
+      <w:bookmarkStart w:id="30" w:name="_Toc305697944"/>
       <w:r>
         <w:rPr>
           <w:lang w:val="en-US"/>
@@ -10393,14 +10429,14 @@
         <w:lastRenderedPageBreak/>
         <w:t>Sign request</w:t>
       </w:r>
-      <w:bookmarkEnd w:id="23"/>
+      <w:bookmarkEnd w:id="29"/>
       <w:r>
         <w:rPr>
           <w:lang w:val="en-US"/>
         </w:rPr>
         <w:t xml:space="preserve"> XHTML form</w:t>
       </w:r>
-      <w:bookmarkEnd w:id="24"/>
+      <w:bookmarkEnd w:id="30"/>
     </w:p>
     <w:p>
       <w:pPr>
@@ -11719,14 +11755,14 @@
           <w:lang w:val="en-US"/>
         </w:rPr>
       </w:pPr>
-      <w:bookmarkStart w:id="25" w:name="_Toc336989619"/>
+      <w:bookmarkStart w:id="31" w:name="_Toc336989619"/>
       <w:r>
         <w:rPr>
           <w:lang w:val="en-US"/>
         </w:rPr>
         <w:t>Sign Response</w:t>
       </w:r>
-      <w:bookmarkEnd w:id="25"/>
+      <w:bookmarkEnd w:id="31"/>
       <w:r>
         <w:rPr>
           <w:lang w:val="en-US"/>
@@ -13151,7 +13187,7 @@
           <w:lang w:val="en-US"/>
         </w:rPr>
       </w:pPr>
-      <w:bookmarkStart w:id="26" w:name="_Toc305697945"/>
+      <w:bookmarkStart w:id="32" w:name="_Toc305697945"/>
       <w:r>
         <w:rPr>
           <w:lang w:val="en-US"/>
@@ -13165,7 +13201,7 @@
         </w:rPr>
         <w:t>eferences</w:t>
       </w:r>
-      <w:bookmarkEnd w:id="26"/>
+      <w:bookmarkEnd w:id="32"/>
     </w:p>
     <w:p>
       <w:pPr>
@@ -13174,14 +13210,14 @@
           <w:lang w:val="en-US"/>
         </w:rPr>
       </w:pPr>
-      <w:bookmarkStart w:id="27" w:name="_Toc305697946"/>
+      <w:bookmarkStart w:id="33" w:name="_Toc305697946"/>
       <w:r>
         <w:rPr>
           <w:lang w:val="en-US"/>
         </w:rPr>
         <w:t>Normative References</w:t>
       </w:r>
-      <w:bookmarkEnd w:id="27"/>
+      <w:bookmarkEnd w:id="33"/>
     </w:p>
     <w:p>
       <w:pPr>
@@ -13336,7 +13372,6 @@
           <w:lang w:val="en-US"/>
         </w:rPr>
       </w:pPr>
-      <w:proofErr w:type="gramStart"/>
       <w:r>
         <w:rPr>
           <w:lang w:val="en-US"/>
@@ -13379,7 +13414,6 @@
         </w:rPr>
         <w:t>.1.</w:t>
       </w:r>
-      <w:proofErr w:type="gramEnd"/>
     </w:p>
     <w:p>
       <w:pPr>
@@ -13675,34 +13709,16 @@
         </w:rPr>
         <w:t xml:space="preserve"> </w:t>
       </w:r>
-      <w:r>
-        <w:fldChar w:fldCharType="begin"/>
-      </w:r>
-      <w:r>
-        <w:instrText xml:space="preserve"> HYPERLINK "htt</w:instrText>
-      </w:r>
-      <w:r>
-        <w:instrText xml:space="preserve">p://www.w3.org/TR/2000/CR-xmldsig-core-20001031/xmldsig-coreschema.xsd" </w:instrText>
-      </w:r>
-      <w:r>
-        <w:fldChar w:fldCharType="separate"/>
-      </w:r>
-      <w:r>
-        <w:rPr>
-          <w:rStyle w:val="Hyperlink"/>
-          <w:u w:val="none"/>
-          <w:lang w:val="en-US"/>
-        </w:rPr>
-        <w:t>http://www.w3.org/TR/2000/CR-xmldsig-core-20001031/xmldsig-coreschema.xsd</w:t>
-      </w:r>
-      <w:r>
-        <w:rPr>
-          <w:rStyle w:val="Hyperlink"/>
-          <w:u w:val="none"/>
-          <w:lang w:val="en-US"/>
-        </w:rPr>
-        <w:fldChar w:fldCharType="end"/>
-      </w:r>
+      <w:hyperlink r:id="rId14" w:history="1">
+        <w:r>
+          <w:rPr>
+            <w:rStyle w:val="Hyperlink"/>
+            <w:u w:val="none"/>
+            <w:lang w:val="en-US"/>
+          </w:rPr>
+          <w:t>http://www.w3.org/TR/2000/CR-xmldsig-core-20001031/xmldsig-coreschema.xsd</w:t>
+        </w:r>
+      </w:hyperlink>
       <w:r>
         <w:rPr>
           <w:lang w:val="en-US"/>
@@ -13795,8 +13811,6 @@
         </w:rPr>
         <w:t>Registry for identifiers assigned by the Swedish e-identification board.</w:t>
       </w:r>
-      <w:bookmarkStart w:id="28" w:name="_GoBack"/>
-      <w:bookmarkEnd w:id="28"/>
     </w:p>
     <w:p>
       <w:pPr>
@@ -13821,7 +13835,7 @@
           <w:lang w:val="en-US"/>
         </w:rPr>
       </w:pPr>
-      <w:bookmarkStart w:id="29" w:name="_Toc305697947"/>
+      <w:bookmarkStart w:id="34" w:name="_Toc305697947"/>
       <w:r>
         <w:rPr>
           <w:lang w:val="en-US"/>
@@ -13858,7 +13872,7 @@
         </w:rPr>
         <w:t>s</w:t>
       </w:r>
-      <w:bookmarkEnd w:id="29"/>
+      <w:bookmarkEnd w:id="34"/>
     </w:p>
     <w:p>
       <w:pPr>
@@ -13880,7 +13894,7 @@
           <w:lang w:val="en-US"/>
         </w:rPr>
       </w:pPr>
-      <w:hyperlink r:id="rId14" w:history="1">
+      <w:hyperlink r:id="rId15" w:history="1">
         <w:r>
           <w:rPr>
             <w:rStyle w:val="Hyperlink"/>
@@ -13904,16 +13918,104 @@
           <w:lang w:val="en-US"/>
         </w:rPr>
       </w:pPr>
-      <w:bookmarkStart w:id="30" w:name="_Toc301126875"/>
-      <w:bookmarkStart w:id="31" w:name="_Toc305697948"/>
+      <w:bookmarkStart w:id="35" w:name="_Toc301126875"/>
+      <w:bookmarkStart w:id="36" w:name="_Toc305697948"/>
       <w:r>
         <w:rPr>
           <w:lang w:val="en-US"/>
         </w:rPr>
         <w:t>Changes between versions</w:t>
       </w:r>
-      <w:bookmarkEnd w:id="30"/>
-      <w:bookmarkEnd w:id="31"/>
+      <w:bookmarkEnd w:id="35"/>
+      <w:bookmarkEnd w:id="36"/>
+    </w:p>
+    <w:p>
+      <w:pPr>
+        <w:rPr>
+          <w:ins w:id="37" w:author="Martin Lindström" w:date="2016-05-26T13:02:00Z"/>
+          <w:b/>
+          <w:lang w:val="en-GB"/>
+        </w:rPr>
+      </w:pPr>
+      <w:ins w:id="38" w:author="Martin Lindström" w:date="2016-05-26T13:01:00Z">
+        <w:r>
+          <w:rPr>
+            <w:b/>
+            <w:lang w:val="en-GB"/>
+          </w:rPr>
+          <w:t>Changes between version 1.</w:t>
+        </w:r>
+      </w:ins>
+      <w:ins w:id="39" w:author="Martin Lindström" w:date="2016-05-26T13:02:00Z">
+        <w:r>
+          <w:rPr>
+            <w:b/>
+            <w:lang w:val="en-GB"/>
+          </w:rPr>
+          <w:t>1</w:t>
+        </w:r>
+      </w:ins>
+      <w:ins w:id="40" w:author="Martin Lindström" w:date="2016-05-26T13:01:00Z">
+        <w:r>
+          <w:rPr>
+            <w:b/>
+            <w:lang w:val="en-GB"/>
+          </w:rPr>
+          <w:t xml:space="preserve"> and version 1.</w:t>
+        </w:r>
+      </w:ins>
+      <w:ins w:id="41" w:author="Martin Lindström" w:date="2016-05-26T13:02:00Z">
+        <w:r>
+          <w:rPr>
+            <w:b/>
+            <w:lang w:val="en-GB"/>
+          </w:rPr>
+          <w:t>2</w:t>
+        </w:r>
+      </w:ins>
+      <w:ins w:id="42" w:author="Martin Lindström" w:date="2016-05-26T13:01:00Z">
+        <w:r>
+          <w:rPr>
+            <w:b/>
+            <w:lang w:val="en-GB"/>
+          </w:rPr>
+          <w:t>:</w:t>
+        </w:r>
+      </w:ins>
+    </w:p>
+    <w:p>
+      <w:pPr>
+        <w:rPr>
+          <w:ins w:id="43" w:author="Martin Lindström" w:date="2016-05-26T13:02:00Z"/>
+          <w:b/>
+          <w:lang w:val="en-GB"/>
+        </w:rPr>
+      </w:pPr>
+    </w:p>
+    <w:p>
+      <w:pPr>
+        <w:pStyle w:val="ListParagraph"/>
+        <w:numPr>
+          <w:ilvl w:val="0"/>
+          <w:numId w:val="33"/>
+        </w:numPr>
+        <w:rPr>
+          <w:ins w:id="44" w:author="Martin Lindström" w:date="2016-05-26T13:01:00Z"/>
+          <w:b/>
+          <w:lang w:val="en-GB"/>
+        </w:rPr>
+      </w:pPr>
+      <w:bookmarkStart w:id="45" w:name="_GoBack"/>
+    </w:p>
+    <w:bookmarkEnd w:id="45"/>
+    <w:p>
+      <w:pPr>
+        <w:rPr>
+          <w:ins w:id="46" w:author="Martin Lindström" w:date="2016-05-26T13:01:00Z"/>
+          <w:b/>
+          <w:lang w:val="en-GB"/>
+        </w:rPr>
+      </w:pPr>
     </w:p>
     <w:p>
       <w:pPr>
@@ -14023,6 +14125,7 @@
         <w:rPr>
           <w:lang w:val="en-GB"/>
         </w:rPr>
+        <w:lastRenderedPageBreak/>
         <w:t xml:space="preserve">The URI identifier that identifies this profile has been changed from </w:t>
       </w:r>
       <w:r>
@@ -14076,12 +14179,12 @@
       </w:pPr>
     </w:p>
     <w:sectPr>
-      <w:headerReference w:type="even" r:id="rId15"/>
-      <w:headerReference w:type="default" r:id="rId16"/>
-      <w:footerReference w:type="even" r:id="rId17"/>
-      <w:footerReference w:type="default" r:id="rId18"/>
-      <w:headerReference w:type="first" r:id="rId19"/>
-      <w:footerReference w:type="first" r:id="rId20"/>
+      <w:headerReference w:type="even" r:id="rId16"/>
+      <w:headerReference w:type="default" r:id="rId17"/>
+      <w:footerReference w:type="even" r:id="rId18"/>
+      <w:footerReference w:type="default" r:id="rId19"/>
+      <w:headerReference w:type="first" r:id="rId20"/>
+      <w:footerReference w:type="first" r:id="rId21"/>
       <w:pgSz w:w="11905" w:h="16837"/>
       <w:pgMar w:top="2268" w:right="851" w:bottom="1928" w:left="1134" w:header="851" w:footer="567" w:gutter="0"/>
       <w:cols w:space="720"/>
@@ -14117,7 +14220,7 @@
 </file>
 
 <file path=word/footer1.xml><?xml version="1.0" encoding="utf-8"?>
-<w:ftr xmlns:wpc="http://schemas.microsoft.com/office/word/2010/wordprocessingCanvas" xmlns:mo="http://schemas.microsoft.com/office/mac/office/2008/main" xmlns:mc="http://schemas.openxmlformats.org/markup-compatibility/2006" xmlns:mv="urn:schemas-microsoft-com:mac:vml" xmlns:o="urn:schemas-microsoft-com:office:office" xmlns:r="http://schemas.openxmlformats.org/officeDocument/2006/relationships" xmlns:m="http://schemas.openxmlformats.org/officeDocument/2006/math" xmlns:v="urn:schemas-microsoft-com:vml" xmlns:wp14="http://schemas.microsoft.com/office/word/2010/wordprocessingDrawing" xmlns:wp="http://schemas.openxmlformats.org/drawingml/2006/wordprocessingDrawing" xmlns:w10="urn:schemas-microsoft-com:office:word" xmlns:w="http://schemas.openxmlformats.org/wordprocessingml/2006/main" xmlns:w14="http://schemas.microsoft.com/office/word/2010/wordml" xmlns:wpg="http://schemas.microsoft.com/office/word/2010/wordprocessingGroup" xmlns:wpi="http://schemas.microsoft.com/office/word/2010/wordprocessingInk" xmlns:wne="http://schemas.microsoft.com/office/word/2006/wordml" xmlns:wps="http://schemas.microsoft.com/office/word/2010/wordprocessingShape" mc:Ignorable="w14 wp14">
+<w:ftr xmlns:wpc="http://schemas.microsoft.com/office/word/2010/wordprocessingCanvas" xmlns:mo="http://schemas.microsoft.com/office/mac/office/2008/main" xmlns:mc="http://schemas.openxmlformats.org/markup-compatibility/2006" xmlns:mv="urn:schemas-microsoft-com:mac:vml" xmlns:o="urn:schemas-microsoft-com:office:office" xmlns:r="http://schemas.openxmlformats.org/officeDocument/2006/relationships" xmlns:m="http://schemas.openxmlformats.org/officeDocument/2006/math" xmlns:v="urn:schemas-microsoft-com:vml" xmlns:wp14="http://schemas.microsoft.com/office/word/2010/wordprocessingDrawing" xmlns:wp="http://schemas.openxmlformats.org/drawingml/2006/wordprocessingDrawing" xmlns:w10="urn:schemas-microsoft-com:office:word" xmlns:w="http://schemas.openxmlformats.org/wordprocessingml/2006/main" xmlns:w14="http://schemas.microsoft.com/office/word/2010/wordml" xmlns:wpg="http://schemas.microsoft.com/office/word/2010/wordprocessingGroup" xmlns:wpi="http://schemas.microsoft.com/office/word/2010/wordprocessingInk" xmlns:wne="http://schemas.microsoft.com/office/word/2006/wordml" xmlns:wps="http://schemas.microsoft.com/office/word/2010/wordprocessingShape" mc:Ignorable="w14 wp14 mv">
   <w:p>
     <w:pPr>
       <w:pStyle w:val="Footer"/>
@@ -14127,7 +14230,7 @@
 </file>
 
 <file path=word/footer2.xml><?xml version="1.0" encoding="utf-8"?>
-<w:ftr xmlns:wpc="http://schemas.microsoft.com/office/word/2010/wordprocessingCanvas" xmlns:mo="http://schemas.microsoft.com/office/mac/office/2008/main" xmlns:mc="http://schemas.openxmlformats.org/markup-compatibility/2006" xmlns:mv="urn:schemas-microsoft-com:mac:vml" xmlns:o="urn:schemas-microsoft-com:office:office" xmlns:r="http://schemas.openxmlformats.org/officeDocument/2006/relationships" xmlns:m="http://schemas.openxmlformats.org/officeDocument/2006/math" xmlns:v="urn:schemas-microsoft-com:vml" xmlns:wp14="http://schemas.microsoft.com/office/word/2010/wordprocessingDrawing" xmlns:wp="http://schemas.openxmlformats.org/drawingml/2006/wordprocessingDrawing" xmlns:w10="urn:schemas-microsoft-com:office:word" xmlns:w="http://schemas.openxmlformats.org/wordprocessingml/2006/main" xmlns:w14="http://schemas.microsoft.com/office/word/2010/wordml" xmlns:wpg="http://schemas.microsoft.com/office/word/2010/wordprocessingGroup" xmlns:wpi="http://schemas.microsoft.com/office/word/2010/wordprocessingInk" xmlns:wne="http://schemas.microsoft.com/office/word/2006/wordml" xmlns:wps="http://schemas.microsoft.com/office/word/2010/wordprocessingShape" mc:Ignorable="w14 wp14">
+<w:ftr xmlns:wpc="http://schemas.microsoft.com/office/word/2010/wordprocessingCanvas" xmlns:mo="http://schemas.microsoft.com/office/mac/office/2008/main" xmlns:mc="http://schemas.openxmlformats.org/markup-compatibility/2006" xmlns:mv="urn:schemas-microsoft-com:mac:vml" xmlns:o="urn:schemas-microsoft-com:office:office" xmlns:r="http://schemas.openxmlformats.org/officeDocument/2006/relationships" xmlns:m="http://schemas.openxmlformats.org/officeDocument/2006/math" xmlns:v="urn:schemas-microsoft-com:vml" xmlns:wp14="http://schemas.microsoft.com/office/word/2010/wordprocessingDrawing" xmlns:wp="http://schemas.openxmlformats.org/drawingml/2006/wordprocessingDrawing" xmlns:w10="urn:schemas-microsoft-com:office:word" xmlns:w="http://schemas.openxmlformats.org/wordprocessingml/2006/main" xmlns:w14="http://schemas.microsoft.com/office/word/2010/wordml" xmlns:wpg="http://schemas.microsoft.com/office/word/2010/wordprocessingGroup" xmlns:wpi="http://schemas.microsoft.com/office/word/2010/wordprocessingInk" xmlns:wne="http://schemas.microsoft.com/office/word/2006/wordml" xmlns:wps="http://schemas.microsoft.com/office/word/2010/wordprocessingShape" mc:Ignorable="w14 wp14 mv">
   <w:tbl>
     <w:tblPr>
       <w:tblW w:w="9555" w:type="dxa"/>
@@ -14164,7 +14267,7 @@
               <w:lang w:val="sv-SE"/>
             </w:rPr>
           </w:pPr>
-          <w:bookmarkStart w:id="32" w:name="www"/>
+          <w:bookmarkStart w:id="50" w:name="www"/>
           <w:r>
             <w:rPr>
               <w:b/>
@@ -14192,7 +14295,7 @@
             </w:rPr>
             <w:t>.se</w:t>
           </w:r>
-          <w:bookmarkEnd w:id="32"/>
+          <w:bookmarkEnd w:id="50"/>
         </w:p>
       </w:tc>
       <w:tc>
@@ -14228,14 +14331,14 @@
               <w:lang w:val="sv-SE"/>
             </w:rPr>
           </w:pPr>
-          <w:bookmarkStart w:id="33" w:name="PostadressLed"/>
+          <w:bookmarkStart w:id="51" w:name="PostadressLed"/>
           <w:r>
             <w:rPr>
               <w:lang w:val="sv-SE"/>
             </w:rPr>
             <w:t>Postadress</w:t>
           </w:r>
-          <w:bookmarkEnd w:id="33"/>
+          <w:bookmarkEnd w:id="51"/>
         </w:p>
       </w:tc>
       <w:tc>
@@ -14275,14 +14378,14 @@
               <w:lang w:val="sv-SE"/>
             </w:rPr>
           </w:pPr>
-          <w:bookmarkStart w:id="34" w:name="TelefonVaxelLed"/>
+          <w:bookmarkStart w:id="52" w:name="TelefonVaxelLed"/>
           <w:r>
             <w:rPr>
               <w:lang w:val="sv-SE"/>
             </w:rPr>
             <w:t>Telefon växel</w:t>
           </w:r>
-          <w:bookmarkEnd w:id="34"/>
+          <w:bookmarkEnd w:id="52"/>
         </w:p>
       </w:tc>
       <w:tc>
@@ -14299,8 +14402,8 @@
               <w:lang w:val="sv-SE"/>
             </w:rPr>
           </w:pPr>
-          <w:bookmarkStart w:id="35" w:name="TelefonVaxelUtlLedtext"/>
-          <w:bookmarkEnd w:id="35"/>
+          <w:bookmarkStart w:id="53" w:name="TelefonVaxelUtlLedtext"/>
+          <w:bookmarkEnd w:id="53"/>
         </w:p>
       </w:tc>
       <w:tc>
@@ -14317,14 +14420,14 @@
               <w:lang w:val="sv-SE"/>
             </w:rPr>
           </w:pPr>
-          <w:bookmarkStart w:id="36" w:name="EpostLed"/>
+          <w:bookmarkStart w:id="54" w:name="EpostLed"/>
           <w:r>
             <w:rPr>
               <w:lang w:val="sv-SE"/>
             </w:rPr>
             <w:t>E-postadress</w:t>
           </w:r>
-          <w:bookmarkEnd w:id="36"/>
+          <w:bookmarkEnd w:id="54"/>
         </w:p>
       </w:tc>
     </w:tr>
@@ -14342,7 +14445,7 @@
               <w:lang w:val="sv-SE"/>
             </w:rPr>
           </w:pPr>
-          <w:bookmarkStart w:id="37" w:name="Postadress"/>
+          <w:bookmarkStart w:id="55" w:name="Postadress"/>
           <w:r>
             <w:rPr>
               <w:b/>
@@ -14351,7 +14454,7 @@
             </w:rPr>
             <w:t xml:space="preserve">171 94  SOLNA </w:t>
           </w:r>
-          <w:bookmarkEnd w:id="37"/>
+          <w:bookmarkEnd w:id="55"/>
         </w:p>
       </w:tc>
       <w:tc>
@@ -14391,7 +14494,7 @@
               <w:lang w:val="sv-SE"/>
             </w:rPr>
           </w:pPr>
-          <w:bookmarkStart w:id="38" w:name="TelefonVaxel"/>
+          <w:bookmarkStart w:id="56" w:name="TelefonVaxel"/>
           <w:r>
             <w:rPr>
               <w:b/>
@@ -14400,7 +14503,7 @@
             </w:rPr>
             <w:t xml:space="preserve">010-574 21 00 </w:t>
           </w:r>
-          <w:bookmarkEnd w:id="38"/>
+          <w:bookmarkEnd w:id="56"/>
           <w:r>
             <w:rPr>
               <w:b/>
@@ -14424,8 +14527,8 @@
               <w:lang w:val="sv-SE"/>
             </w:rPr>
           </w:pPr>
-          <w:bookmarkStart w:id="39" w:name="TelefonVaxelUtl"/>
-          <w:bookmarkEnd w:id="39"/>
+          <w:bookmarkStart w:id="57" w:name="TelefonVaxelUtl"/>
+          <w:bookmarkEnd w:id="57"/>
         </w:p>
       </w:tc>
       <w:tc>
@@ -14441,7 +14544,7 @@
               <w:lang w:val="sv-SE"/>
             </w:rPr>
           </w:pPr>
-          <w:bookmarkStart w:id="40" w:name="EmailFot"/>
+          <w:bookmarkStart w:id="58" w:name="EmailFot"/>
           <w:r>
             <w:rPr>
               <w:b/>
@@ -14450,7 +14553,7 @@
             </w:rPr>
             <w:t>kansliet@elegnamnden.se</w:t>
           </w:r>
-          <w:bookmarkEnd w:id="40"/>
+          <w:bookmarkEnd w:id="58"/>
         </w:p>
       </w:tc>
     </w:tr>
@@ -14525,7 +14628,7 @@
         <w:color w:val="808080"/>
         <w:sz w:val="16"/>
       </w:rPr>
-      <w:t>1</w:t>
+      <w:t>14</w:t>
     </w:r>
     <w:r>
       <w:rPr>
@@ -14568,7 +14671,7 @@
         <w:color w:val="808080"/>
         <w:sz w:val="16"/>
       </w:rPr>
-      <w:t>13</w:t>
+      <w:t>14</w:t>
     </w:r>
     <w:r>
       <w:rPr>
@@ -14589,7 +14692,7 @@
 </file>
 
 <file path=word/footer3.xml><?xml version="1.0" encoding="utf-8"?>
-<w:ftr xmlns:wpc="http://schemas.microsoft.com/office/word/2010/wordprocessingCanvas" xmlns:mo="http://schemas.microsoft.com/office/mac/office/2008/main" xmlns:mc="http://schemas.openxmlformats.org/markup-compatibility/2006" xmlns:mv="urn:schemas-microsoft-com:mac:vml" xmlns:o="urn:schemas-microsoft-com:office:office" xmlns:r="http://schemas.openxmlformats.org/officeDocument/2006/relationships" xmlns:m="http://schemas.openxmlformats.org/officeDocument/2006/math" xmlns:v="urn:schemas-microsoft-com:vml" xmlns:wp14="http://schemas.microsoft.com/office/word/2010/wordprocessingDrawing" xmlns:wp="http://schemas.openxmlformats.org/drawingml/2006/wordprocessingDrawing" xmlns:w10="urn:schemas-microsoft-com:office:word" xmlns:w="http://schemas.openxmlformats.org/wordprocessingml/2006/main" xmlns:w14="http://schemas.microsoft.com/office/word/2010/wordml" xmlns:wpg="http://schemas.microsoft.com/office/word/2010/wordprocessingGroup" xmlns:wpi="http://schemas.microsoft.com/office/word/2010/wordprocessingInk" xmlns:wne="http://schemas.microsoft.com/office/word/2006/wordml" xmlns:wps="http://schemas.microsoft.com/office/word/2010/wordprocessingShape" mc:Ignorable="w14 wp14">
+<w:ftr xmlns:wpc="http://schemas.microsoft.com/office/word/2010/wordprocessingCanvas" xmlns:mo="http://schemas.microsoft.com/office/mac/office/2008/main" xmlns:mc="http://schemas.openxmlformats.org/markup-compatibility/2006" xmlns:mv="urn:schemas-microsoft-com:mac:vml" xmlns:o="urn:schemas-microsoft-com:office:office" xmlns:r="http://schemas.openxmlformats.org/officeDocument/2006/relationships" xmlns:m="http://schemas.openxmlformats.org/officeDocument/2006/math" xmlns:v="urn:schemas-microsoft-com:vml" xmlns:wp14="http://schemas.microsoft.com/office/word/2010/wordprocessingDrawing" xmlns:wp="http://schemas.openxmlformats.org/drawingml/2006/wordprocessingDrawing" xmlns:w10="urn:schemas-microsoft-com:office:word" xmlns:w="http://schemas.openxmlformats.org/wordprocessingml/2006/main" xmlns:w14="http://schemas.microsoft.com/office/word/2010/wordml" xmlns:wpg="http://schemas.microsoft.com/office/word/2010/wordprocessingGroup" xmlns:wpi="http://schemas.microsoft.com/office/word/2010/wordprocessingInk" xmlns:wne="http://schemas.microsoft.com/office/word/2006/wordml" xmlns:wps="http://schemas.microsoft.com/office/word/2010/wordprocessingShape" mc:Ignorable="w14 wp14 mv">
   <w:p>
     <w:pPr>
       <w:pStyle w:val="Footer"/>
@@ -14624,17 +14727,54 @@
 </file>
 
 <file path=word/header1.xml><?xml version="1.0" encoding="utf-8"?>
-<w:hdr xmlns:wpc="http://schemas.microsoft.com/office/word/2010/wordprocessingCanvas" xmlns:mo="http://schemas.microsoft.com/office/mac/office/2008/main" xmlns:mc="http://schemas.openxmlformats.org/markup-compatibility/2006" xmlns:mv="urn:schemas-microsoft-com:mac:vml" xmlns:o="urn:schemas-microsoft-com:office:office" xmlns:r="http://schemas.openxmlformats.org/officeDocument/2006/relationships" xmlns:m="http://schemas.openxmlformats.org/officeDocument/2006/math" xmlns:v="urn:schemas-microsoft-com:vml" xmlns:wp14="http://schemas.microsoft.com/office/word/2010/wordprocessingDrawing" xmlns:wp="http://schemas.openxmlformats.org/drawingml/2006/wordprocessingDrawing" xmlns:w10="urn:schemas-microsoft-com:office:word" xmlns:w="http://schemas.openxmlformats.org/wordprocessingml/2006/main" xmlns:w14="http://schemas.microsoft.com/office/word/2010/wordml" xmlns:wpg="http://schemas.microsoft.com/office/word/2010/wordprocessingGroup" xmlns:wpi="http://schemas.microsoft.com/office/word/2010/wordprocessingInk" xmlns:wne="http://schemas.microsoft.com/office/word/2006/wordml" xmlns:wps="http://schemas.microsoft.com/office/word/2010/wordprocessingShape" mc:Ignorable="w14 wp14">
+<w:hdr xmlns:wpc="http://schemas.microsoft.com/office/word/2010/wordprocessingCanvas" xmlns:mo="http://schemas.microsoft.com/office/mac/office/2008/main" xmlns:mc="http://schemas.openxmlformats.org/markup-compatibility/2006" xmlns:mv="urn:schemas-microsoft-com:mac:vml" xmlns:o="urn:schemas-microsoft-com:office:office" xmlns:r="http://schemas.openxmlformats.org/officeDocument/2006/relationships" xmlns:m="http://schemas.openxmlformats.org/officeDocument/2006/math" xmlns:v="urn:schemas-microsoft-com:vml" xmlns:wp14="http://schemas.microsoft.com/office/word/2010/wordprocessingDrawing" xmlns:wp="http://schemas.openxmlformats.org/drawingml/2006/wordprocessingDrawing" xmlns:w10="urn:schemas-microsoft-com:office:word" xmlns:w="http://schemas.openxmlformats.org/wordprocessingml/2006/main" xmlns:w14="http://schemas.microsoft.com/office/word/2010/wordml" xmlns:wpg="http://schemas.microsoft.com/office/word/2010/wordprocessingGroup" xmlns:wpi="http://schemas.microsoft.com/office/word/2010/wordprocessingInk" xmlns:wne="http://schemas.microsoft.com/office/word/2006/wordml" xmlns:wps="http://schemas.microsoft.com/office/word/2010/wordprocessingShape" mc:Ignorable="w14 wp14 mv">
   <w:p>
     <w:pPr>
       <w:pStyle w:val="Header"/>
     </w:pPr>
+    <w:ins w:id="47" w:author="Martin Lindström" w:date="2016-05-26T13:01:00Z">
+      <w:r>
+        <w:rPr>
+          <w:noProof/>
+          <w:lang w:val="en-US" w:eastAsia="en-US"/>
+        </w:rPr>
+        <w:pict w14:anchorId="1E41A7B1">
+          <v:shapetype id="_x0000_t136" coordsize="21600,21600" o:spt="136" adj="10800" path="m@7,0l@8,0m@5,21600l@6,21600e">
+            <v:formulas>
+              <v:f eqn="sum #0 0 10800"/>
+              <v:f eqn="prod #0 2 1"/>
+              <v:f eqn="sum 21600 0 @1"/>
+              <v:f eqn="sum 0 0 @2"/>
+              <v:f eqn="sum 21600 0 @3"/>
+              <v:f eqn="if @0 @3 0"/>
+              <v:f eqn="if @0 21600 @1"/>
+              <v:f eqn="if @0 0 @2"/>
+              <v:f eqn="if @0 @4 21600"/>
+              <v:f eqn="mid @5 @6"/>
+              <v:f eqn="mid @8 @5"/>
+              <v:f eqn="mid @7 @8"/>
+              <v:f eqn="mid @6 @7"/>
+              <v:f eqn="sum @6 0 @5"/>
+            </v:formulas>
+            <v:path textpathok="t" o:connecttype="custom" o:connectlocs="@9,0;@10,10800;@11,21600;@12,10800" o:connectangles="270,180,90,0"/>
+            <v:textpath on="t" fitshape="t"/>
+            <v:handles>
+              <v:h position="#0,bottomRight" xrange="6629,14971"/>
+            </v:handles>
+            <o:lock v:ext="edit" text="t" shapetype="t"/>
+          </v:shapetype>
+          <v:shape id="PowerPlusWaterMarkObject2" o:spid="_x0000_s2050" type="#_x0000_t136" style="position:absolute;margin-left:0;margin-top:0;width:496pt;height:248pt;z-index:-251655168;mso-wrap-edited:f;mso-position-horizontal:center;mso-position-horizontal-relative:margin;mso-position-vertical:center;mso-position-vertical-relative:margin" wrapcoords="17842 3458 718 3589 718 17488 11960 17619 13299 17619 21011 17619 21567 17554 21469 15987 20586 14943 20586 9658 21436 8744 21436 7504 20554 6590 20554 3980 20292 3850 19051 3458 17842 3458" fillcolor="silver" stroked="f">
+            <v:textpath style="font-family:&quot;Arial&quot;;font-size:1pt" string="Draft"/>
+          </v:shape>
+        </w:pict>
+      </w:r>
+    </w:ins>
   </w:p>
 </w:hdr>
 </file>
 
 <file path=word/header2.xml><?xml version="1.0" encoding="utf-8"?>
-<w:hdr xmlns:wpc="http://schemas.microsoft.com/office/word/2010/wordprocessingCanvas" xmlns:mo="http://schemas.microsoft.com/office/mac/office/2008/main" xmlns:mc="http://schemas.openxmlformats.org/markup-compatibility/2006" xmlns:mv="urn:schemas-microsoft-com:mac:vml" xmlns:o="urn:schemas-microsoft-com:office:office" xmlns:r="http://schemas.openxmlformats.org/officeDocument/2006/relationships" xmlns:m="http://schemas.openxmlformats.org/officeDocument/2006/math" xmlns:v="urn:schemas-microsoft-com:vml" xmlns:wp14="http://schemas.microsoft.com/office/word/2010/wordprocessingDrawing" xmlns:wp="http://schemas.openxmlformats.org/drawingml/2006/wordprocessingDrawing" xmlns:w10="urn:schemas-microsoft-com:office:word" xmlns:w="http://schemas.openxmlformats.org/wordprocessingml/2006/main" xmlns:w14="http://schemas.microsoft.com/office/word/2010/wordml" xmlns:wpg="http://schemas.microsoft.com/office/word/2010/wordprocessingGroup" xmlns:wpi="http://schemas.microsoft.com/office/word/2010/wordprocessingInk" xmlns:wne="http://schemas.microsoft.com/office/word/2006/wordml" xmlns:wps="http://schemas.microsoft.com/office/word/2010/wordprocessingShape" mc:Ignorable="w14 wp14">
+<w:hdr xmlns:wpc="http://schemas.microsoft.com/office/word/2010/wordprocessingCanvas" xmlns:mo="http://schemas.microsoft.com/office/mac/office/2008/main" xmlns:mc="http://schemas.openxmlformats.org/markup-compatibility/2006" xmlns:mv="urn:schemas-microsoft-com:mac:vml" xmlns:o="urn:schemas-microsoft-com:office:office" xmlns:r="http://schemas.openxmlformats.org/officeDocument/2006/relationships" xmlns:m="http://schemas.openxmlformats.org/officeDocument/2006/math" xmlns:v="urn:schemas-microsoft-com:vml" xmlns:wp14="http://schemas.microsoft.com/office/word/2010/wordprocessingDrawing" xmlns:wp="http://schemas.openxmlformats.org/drawingml/2006/wordprocessingDrawing" xmlns:w10="urn:schemas-microsoft-com:office:word" xmlns:w="http://schemas.openxmlformats.org/wordprocessingml/2006/main" xmlns:w14="http://schemas.microsoft.com/office/word/2010/wordml" xmlns:wpg="http://schemas.microsoft.com/office/word/2010/wordprocessingGroup" xmlns:wpi="http://schemas.microsoft.com/office/word/2010/wordprocessingInk" xmlns:wne="http://schemas.microsoft.com/office/word/2006/wordml" xmlns:wps="http://schemas.microsoft.com/office/word/2010/wordprocessingShape" mc:Ignorable="w14 wp14 mv">
   <w:p>
     <w:pPr>
       <w:rPr>
@@ -14644,6 +14784,43 @@
         <w:szCs w:val="16"/>
       </w:rPr>
     </w:pPr>
+    <w:ins w:id="48" w:author="Martin Lindström" w:date="2016-05-26T13:01:00Z">
+      <w:r>
+        <w:rPr>
+          <w:noProof/>
+          <w:lang w:val="en-US" w:eastAsia="en-US"/>
+        </w:rPr>
+        <w:pict w14:anchorId="4F822671">
+          <v:shapetype id="_x0000_t136" coordsize="21600,21600" o:spt="136" adj="10800" path="m@7,0l@8,0m@5,21600l@6,21600e">
+            <v:formulas>
+              <v:f eqn="sum #0 0 10800"/>
+              <v:f eqn="prod #0 2 1"/>
+              <v:f eqn="sum 21600 0 @1"/>
+              <v:f eqn="sum 0 0 @2"/>
+              <v:f eqn="sum 21600 0 @3"/>
+              <v:f eqn="if @0 @3 0"/>
+              <v:f eqn="if @0 21600 @1"/>
+              <v:f eqn="if @0 0 @2"/>
+              <v:f eqn="if @0 @4 21600"/>
+              <v:f eqn="mid @5 @6"/>
+              <v:f eqn="mid @8 @5"/>
+              <v:f eqn="mid @7 @8"/>
+              <v:f eqn="mid @6 @7"/>
+              <v:f eqn="sum @6 0 @5"/>
+            </v:formulas>
+            <v:path textpathok="t" o:connecttype="custom" o:connectlocs="@9,0;@10,10800;@11,21600;@12,10800" o:connectangles="270,180,90,0"/>
+            <v:textpath on="t" fitshape="t"/>
+            <v:handles>
+              <v:h position="#0,bottomRight" xrange="6629,14971"/>
+            </v:handles>
+            <o:lock v:ext="edit" text="t" shapetype="t"/>
+          </v:shapetype>
+          <v:shape id="PowerPlusWaterMarkObject1" o:spid="_x0000_s2049" type="#_x0000_t136" style="position:absolute;margin-left:0;margin-top:0;width:496pt;height:248pt;z-index:-251657216;mso-wrap-edited:f;mso-position-horizontal:center;mso-position-horizontal-relative:margin;mso-position-vertical:center;mso-position-vertical-relative:margin" wrapcoords="17842 3458 718 3589 718 17488 11960 17619 13299 17619 21011 17619 21567 17554 21469 15987 20586 14943 20586 9658 21436 8744 21436 7504 20554 6590 20554 3980 20292 3850 19051 3458 17842 3458" fillcolor="silver" stroked="f">
+            <v:textpath style="font-family:&quot;Arial&quot;;font-size:1pt" string="Draft"/>
+          </v:shape>
+        </w:pict>
+      </w:r>
+    </w:ins>
     <w:r>
       <w:rPr>
         <w:rFonts w:ascii="SKVKFMSYMB" w:hAnsi="SKVKFMSYMB"/>
@@ -14653,10 +14830,10 @@
         <w:lang w:val="en-US" w:eastAsia="en-US"/>
       </w:rPr>
       <w:drawing>
-        <wp:inline distT="0" distB="0" distL="0" distR="0" wp14:anchorId="01E45196" wp14:editId="7776844D">
-          <wp:extent cx="863222" cy="863222"/>
+        <wp:inline distT="0" distB="0" distL="0" distR="0" wp14:anchorId="2021EA73" wp14:editId="502BF18D">
+          <wp:extent cx="864000" cy="864000"/>
           <wp:effectExtent l="0" t="0" r="0" b="0"/>
-          <wp:docPr id="16" name="Picture 10" descr="e-log_rgb_30mm_300dpi"/>
+          <wp:docPr id="2" name="Picture 2"/>
           <wp:cNvGraphicFramePr>
             <a:graphicFrameLocks xmlns:a="http://schemas.openxmlformats.org/drawingml/2006/main" noChangeAspect="1"/>
           </wp:cNvGraphicFramePr>
@@ -14664,10 +14841,8 @@
             <a:graphicData uri="http://schemas.openxmlformats.org/drawingml/2006/picture">
               <pic:pic xmlns:pic="http://schemas.openxmlformats.org/drawingml/2006/picture">
                 <pic:nvPicPr>
-                  <pic:cNvPr id="0" name="Picture 10" descr="e-log_rgb_30mm_300dpi"/>
-                  <pic:cNvPicPr>
-                    <a:picLocks noChangeAspect="1" noChangeArrowheads="1"/>
-                  </pic:cNvPicPr>
+                  <pic:cNvPr id="0" name="e-log_cmyk_transp_ny.jpg"/>
+                  <pic:cNvPicPr/>
                 </pic:nvPicPr>
                 <pic:blipFill>
                   <a:blip r:embed="rId1">
@@ -14677,23 +14852,18 @@
                       </a:ext>
                     </a:extLst>
                   </a:blip>
-                  <a:srcRect/>
                   <a:stretch>
                     <a:fillRect/>
                   </a:stretch>
                 </pic:blipFill>
-                <pic:spPr bwMode="auto">
+                <pic:spPr>
                   <a:xfrm>
                     <a:off x="0" y="0"/>
-                    <a:ext cx="863222" cy="863222"/>
+                    <a:ext cx="864000" cy="864000"/>
                   </a:xfrm>
                   <a:prstGeom prst="rect">
                     <a:avLst/>
                   </a:prstGeom>
-                  <a:noFill/>
-                  <a:ln>
-                    <a:noFill/>
-                  </a:ln>
                 </pic:spPr>
               </pic:pic>
             </a:graphicData>
@@ -14701,16 +14871,175 @@
         </wp:inline>
       </w:drawing>
     </w:r>
+    <w:r>
+      <w:rPr>
+        <w:sz w:val="16"/>
+        <w:szCs w:val="16"/>
+        <w:lang w:val="en-US"/>
+      </w:rPr>
+      <w:t xml:space="preserve"> </w:t>
+    </w:r>
+    <w:r>
+      <w:rPr>
+        <w:sz w:val="16"/>
+        <w:szCs w:val="16"/>
+        <w:lang w:val="en-US"/>
+      </w:rPr>
+      <w:tab/>
+    </w:r>
+    <w:r>
+      <w:rPr>
+        <w:sz w:val="16"/>
+        <w:szCs w:val="16"/>
+        <w:lang w:val="en-US"/>
+      </w:rPr>
+      <w:tab/>
+    </w:r>
+    <w:r>
+      <w:rPr>
+        <w:sz w:val="16"/>
+        <w:szCs w:val="16"/>
+        <w:lang w:val="en-US"/>
+      </w:rPr>
+      <w:tab/>
+    </w:r>
+    <w:r>
+      <w:rPr>
+        <w:sz w:val="16"/>
+        <w:szCs w:val="16"/>
+        <w:lang w:val="en-US"/>
+      </w:rPr>
+      <w:tab/>
+    </w:r>
+    <w:r>
+      <w:rPr>
+        <w:sz w:val="16"/>
+        <w:szCs w:val="16"/>
+        <w:lang w:val="en-US"/>
+      </w:rPr>
+      <w:tab/>
+    </w:r>
+    <w:r>
+      <w:rPr>
+        <w:sz w:val="16"/>
+        <w:szCs w:val="16"/>
+        <w:lang w:val="en-US"/>
+      </w:rPr>
+      <w:tab/>
+    </w:r>
+    <w:r>
+      <w:rPr>
+        <w:sz w:val="16"/>
+        <w:szCs w:val="16"/>
+        <w:lang w:val="en-US"/>
+      </w:rPr>
+      <w:tab/>
+    </w:r>
+    <w:r>
+      <w:rPr>
+        <w:sz w:val="16"/>
+        <w:szCs w:val="16"/>
+        <w:lang w:val="en-US"/>
+      </w:rPr>
+      <w:tab/>
+    </w:r>
+    <w:r>
+      <w:rPr>
+        <w:sz w:val="16"/>
+        <w:szCs w:val="16"/>
+        <w:lang w:val="en-US"/>
+      </w:rPr>
+      <w:tab/>
+    </w:r>
+    <w:r>
+      <w:rPr>
+        <w:sz w:val="16"/>
+        <w:szCs w:val="16"/>
+        <w:lang w:val="en-US"/>
+      </w:rPr>
+      <w:tab/>
+    </w:r>
+    <w:r>
+      <w:rPr>
+        <w:sz w:val="16"/>
+        <w:szCs w:val="16"/>
+        <w:lang w:val="en-US"/>
+      </w:rPr>
+      <w:tab/>
+    </w:r>
+    <w:ins w:id="49" w:author="Martin Lindström" w:date="2016-05-26T13:01:00Z">
+      <w:r>
+        <w:rPr>
+          <w:sz w:val="16"/>
+          <w:szCs w:val="16"/>
+          <w:lang w:val="en-US"/>
+        </w:rPr>
+        <w:t>ELN-0607</w:t>
+      </w:r>
+      <w:r>
+        <w:rPr>
+          <w:sz w:val="16"/>
+          <w:szCs w:val="16"/>
+          <w:lang w:val="en-US"/>
+        </w:rPr>
+        <w:t>-v1.</w:t>
+      </w:r>
+      <w:r>
+        <w:rPr>
+          <w:sz w:val="16"/>
+          <w:szCs w:val="16"/>
+          <w:lang w:val="en-US"/>
+        </w:rPr>
+        <w:t>2</w:t>
+      </w:r>
+    </w:ins>
   </w:p>
 </w:hdr>
 </file>
 
 <file path=word/header3.xml><?xml version="1.0" encoding="utf-8"?>
-<w:hdr xmlns:wpc="http://schemas.microsoft.com/office/word/2010/wordprocessingCanvas" xmlns:mo="http://schemas.microsoft.com/office/mac/office/2008/main" xmlns:mc="http://schemas.openxmlformats.org/markup-compatibility/2006" xmlns:mv="urn:schemas-microsoft-com:mac:vml" xmlns:o="urn:schemas-microsoft-com:office:office" xmlns:r="http://schemas.openxmlformats.org/officeDocument/2006/relationships" xmlns:m="http://schemas.openxmlformats.org/officeDocument/2006/math" xmlns:v="urn:schemas-microsoft-com:vml" xmlns:wp14="http://schemas.microsoft.com/office/word/2010/wordprocessingDrawing" xmlns:wp="http://schemas.openxmlformats.org/drawingml/2006/wordprocessingDrawing" xmlns:w10="urn:schemas-microsoft-com:office:word" xmlns:w="http://schemas.openxmlformats.org/wordprocessingml/2006/main" xmlns:w14="http://schemas.microsoft.com/office/word/2010/wordml" xmlns:wpg="http://schemas.microsoft.com/office/word/2010/wordprocessingGroup" xmlns:wpi="http://schemas.microsoft.com/office/word/2010/wordprocessingInk" xmlns:wne="http://schemas.microsoft.com/office/word/2006/wordml" xmlns:wps="http://schemas.microsoft.com/office/word/2010/wordprocessingShape" mc:Ignorable="w14 wp14">
+<w:hdr xmlns:wpc="http://schemas.microsoft.com/office/word/2010/wordprocessingCanvas" xmlns:mo="http://schemas.microsoft.com/office/mac/office/2008/main" xmlns:mc="http://schemas.openxmlformats.org/markup-compatibility/2006" xmlns:mv="urn:schemas-microsoft-com:mac:vml" xmlns:o="urn:schemas-microsoft-com:office:office" xmlns:r="http://schemas.openxmlformats.org/officeDocument/2006/relationships" xmlns:m="http://schemas.openxmlformats.org/officeDocument/2006/math" xmlns:v="urn:schemas-microsoft-com:vml" xmlns:wp14="http://schemas.microsoft.com/office/word/2010/wordprocessingDrawing" xmlns:wp="http://schemas.openxmlformats.org/drawingml/2006/wordprocessingDrawing" xmlns:w10="urn:schemas-microsoft-com:office:word" xmlns:w="http://schemas.openxmlformats.org/wordprocessingml/2006/main" xmlns:w14="http://schemas.microsoft.com/office/word/2010/wordml" xmlns:wpg="http://schemas.microsoft.com/office/word/2010/wordprocessingGroup" xmlns:wpi="http://schemas.microsoft.com/office/word/2010/wordprocessingInk" xmlns:wne="http://schemas.microsoft.com/office/word/2006/wordml" xmlns:wps="http://schemas.microsoft.com/office/word/2010/wordprocessingShape" mc:Ignorable="w14 wp14 mv">
   <w:p>
     <w:pPr>
       <w:pStyle w:val="Header"/>
     </w:pPr>
+    <w:ins w:id="59" w:author="Martin Lindström" w:date="2016-05-26T13:01:00Z">
+      <w:r>
+        <w:rPr>
+          <w:noProof/>
+          <w:lang w:val="en-US" w:eastAsia="en-US"/>
+        </w:rPr>
+        <w:pict w14:anchorId="7A3977DB">
+          <v:shapetype id="_x0000_t136" coordsize="21600,21600" o:spt="136" adj="10800" path="m@7,0l@8,0m@5,21600l@6,21600e">
+            <v:formulas>
+              <v:f eqn="sum #0 0 10800"/>
+              <v:f eqn="prod #0 2 1"/>
+              <v:f eqn="sum 21600 0 @1"/>
+              <v:f eqn="sum 0 0 @2"/>
+              <v:f eqn="sum 21600 0 @3"/>
+              <v:f eqn="if @0 @3 0"/>
+              <v:f eqn="if @0 21600 @1"/>
+              <v:f eqn="if @0 0 @2"/>
+              <v:f eqn="if @0 @4 21600"/>
+              <v:f eqn="mid @5 @6"/>
+              <v:f eqn="mid @8 @5"/>
+              <v:f eqn="mid @7 @8"/>
+              <v:f eqn="mid @6 @7"/>
+              <v:f eqn="sum @6 0 @5"/>
+            </v:formulas>
+            <v:path textpathok="t" o:connecttype="custom" o:connectlocs="@9,0;@10,10800;@11,21600;@12,10800" o:connectangles="270,180,90,0"/>
+            <v:textpath on="t" fitshape="t"/>
+            <v:handles>
+              <v:h position="#0,bottomRight" xrange="6629,14971"/>
+            </v:handles>
+            <o:lock v:ext="edit" text="t" shapetype="t"/>
+          </v:shapetype>
+          <v:shape id="PowerPlusWaterMarkObject3" o:spid="_x0000_s2051" type="#_x0000_t136" style="position:absolute;margin-left:0;margin-top:0;width:496pt;height:248pt;z-index:-251653120;mso-wrap-edited:f;mso-position-horizontal:center;mso-position-horizontal-relative:margin;mso-position-vertical:center;mso-position-vertical-relative:margin" wrapcoords="17842 3458 718 3589 718 17488 11960 17619 13299 17619 21011 17619 21567 17554 21469 15987 20586 14943 20586 9658 21436 8744 21436 7504 20554 6590 20554 3980 20292 3850 19051 3458 17842 3458" fillcolor="silver" stroked="f">
+            <v:textpath style="font-family:&quot;Arial&quot;;font-size:1pt" string="Draft"/>
+          </v:shape>
+        </w:pict>
+      </w:r>
+    </w:ins>
   </w:p>
 </w:hdr>
 </file>
@@ -15990,6 +16319,119 @@
     </w:lvl>
   </w:abstractNum>
   <w:abstractNum w:abstractNumId="13">
+    <w:nsid w:val="304D3F00"/>
+    <w:multiLevelType w:val="hybridMultilevel"/>
+    <w:tmpl w:val="4122464C"/>
+    <w:lvl w:ilvl="0" w:tplc="04090001">
+      <w:start w:val="1"/>
+      <w:numFmt w:val="bullet"/>
+      <w:lvlText w:val=""/>
+      <w:lvlJc w:val="left"/>
+      <w:pPr>
+        <w:ind w:left="720" w:hanging="360"/>
+      </w:pPr>
+      <w:rPr>
+        <w:rFonts w:ascii="Symbol" w:hAnsi="Symbol" w:hint="default"/>
+      </w:rPr>
+    </w:lvl>
+    <w:lvl w:ilvl="1" w:tplc="04090003" w:tentative="1">
+      <w:start w:val="1"/>
+      <w:numFmt w:val="bullet"/>
+      <w:lvlText w:val="o"/>
+      <w:lvlJc w:val="left"/>
+      <w:pPr>
+        <w:ind w:left="1440" w:hanging="360"/>
+      </w:pPr>
+      <w:rPr>
+        <w:rFonts w:ascii="Courier New" w:hAnsi="Courier New" w:hint="default"/>
+      </w:rPr>
+    </w:lvl>
+    <w:lvl w:ilvl="2" w:tplc="04090005" w:tentative="1">
+      <w:start w:val="1"/>
+      <w:numFmt w:val="bullet"/>
+      <w:lvlText w:val=""/>
+      <w:lvlJc w:val="left"/>
+      <w:pPr>
+        <w:ind w:left="2160" w:hanging="360"/>
+      </w:pPr>
+      <w:rPr>
+        <w:rFonts w:ascii="Wingdings" w:hAnsi="Wingdings" w:hint="default"/>
+      </w:rPr>
+    </w:lvl>
+    <w:lvl w:ilvl="3" w:tplc="04090001" w:tentative="1">
+      <w:start w:val="1"/>
+      <w:numFmt w:val="bullet"/>
+      <w:lvlText w:val=""/>
+      <w:lvlJc w:val="left"/>
+      <w:pPr>
+        <w:ind w:left="2880" w:hanging="360"/>
+      </w:pPr>
+      <w:rPr>
+        <w:rFonts w:ascii="Symbol" w:hAnsi="Symbol" w:hint="default"/>
+      </w:rPr>
+    </w:lvl>
+    <w:lvl w:ilvl="4" w:tplc="04090003" w:tentative="1">
+      <w:start w:val="1"/>
+      <w:numFmt w:val="bullet"/>
+      <w:lvlText w:val="o"/>
+      <w:lvlJc w:val="left"/>
+      <w:pPr>
+        <w:ind w:left="3600" w:hanging="360"/>
+      </w:pPr>
+      <w:rPr>
+        <w:rFonts w:ascii="Courier New" w:hAnsi="Courier New" w:hint="default"/>
+      </w:rPr>
+    </w:lvl>
+    <w:lvl w:ilvl="5" w:tplc="04090005" w:tentative="1">
+      <w:start w:val="1"/>
+      <w:numFmt w:val="bullet"/>
+      <w:lvlText w:val=""/>
+      <w:lvlJc w:val="left"/>
+      <w:pPr>
+        <w:ind w:left="4320" w:hanging="360"/>
+      </w:pPr>
+      <w:rPr>
+        <w:rFonts w:ascii="Wingdings" w:hAnsi="Wingdings" w:hint="default"/>
+      </w:rPr>
+    </w:lvl>
+    <w:lvl w:ilvl="6" w:tplc="04090001" w:tentative="1">
+      <w:start w:val="1"/>
+      <w:numFmt w:val="bullet"/>
+      <w:lvlText w:val=""/>
+      <w:lvlJc w:val="left"/>
+      <w:pPr>
+        <w:ind w:left="5040" w:hanging="360"/>
+      </w:pPr>
+      <w:rPr>
+        <w:rFonts w:ascii="Symbol" w:hAnsi="Symbol" w:hint="default"/>
+      </w:rPr>
+    </w:lvl>
+    <w:lvl w:ilvl="7" w:tplc="04090003" w:tentative="1">
+      <w:start w:val="1"/>
+      <w:numFmt w:val="bullet"/>
+      <w:lvlText w:val="o"/>
+      <w:lvlJc w:val="left"/>
+      <w:pPr>
+        <w:ind w:left="5760" w:hanging="360"/>
+      </w:pPr>
+      <w:rPr>
+        <w:rFonts w:ascii="Courier New" w:hAnsi="Courier New" w:hint="default"/>
+      </w:rPr>
+    </w:lvl>
+    <w:lvl w:ilvl="8" w:tplc="04090005" w:tentative="1">
+      <w:start w:val="1"/>
+      <w:numFmt w:val="bullet"/>
+      <w:lvlText w:val=""/>
+      <w:lvlJc w:val="left"/>
+      <w:pPr>
+        <w:ind w:left="6480" w:hanging="360"/>
+      </w:pPr>
+      <w:rPr>
+        <w:rFonts w:ascii="Wingdings" w:hAnsi="Wingdings" w:hint="default"/>
+      </w:rPr>
+    </w:lvl>
+  </w:abstractNum>
+  <w:abstractNum w:abstractNumId="14">
     <w:nsid w:val="309D32E3"/>
     <w:multiLevelType w:val="hybridMultilevel"/>
     <w:tmpl w:val="E5126CD8"/>
@@ -16102,7 +16544,7 @@
       </w:rPr>
     </w:lvl>
   </w:abstractNum>
-  <w:abstractNum w:abstractNumId="14">
+  <w:abstractNum w:abstractNumId="15">
     <w:nsid w:val="32022D54"/>
     <w:multiLevelType w:val="hybridMultilevel"/>
     <w:tmpl w:val="6CDA65C2"/>
@@ -16215,7 +16657,7 @@
       </w:rPr>
     </w:lvl>
   </w:abstractNum>
-  <w:abstractNum w:abstractNumId="15">
+  <w:abstractNum w:abstractNumId="16">
     <w:nsid w:val="32786D8F"/>
     <w:multiLevelType w:val="hybridMultilevel"/>
     <w:tmpl w:val="9372DF1E"/>
@@ -16301,7 +16743,7 @@
       </w:pPr>
     </w:lvl>
   </w:abstractNum>
-  <w:abstractNum w:abstractNumId="16">
+  <w:abstractNum w:abstractNumId="17">
     <w:nsid w:val="3DA95045"/>
     <w:multiLevelType w:val="hybridMultilevel"/>
     <w:tmpl w:val="886C028C"/>
@@ -16414,7 +16856,7 @@
       </w:rPr>
     </w:lvl>
   </w:abstractNum>
-  <w:abstractNum w:abstractNumId="17">
+  <w:abstractNum w:abstractNumId="18">
     <w:nsid w:val="3E5C00CB"/>
     <w:multiLevelType w:val="hybridMultilevel"/>
     <w:tmpl w:val="57302884"/>
@@ -16527,7 +16969,7 @@
       </w:rPr>
     </w:lvl>
   </w:abstractNum>
-  <w:abstractNum w:abstractNumId="18">
+  <w:abstractNum w:abstractNumId="19">
     <w:nsid w:val="48EC5C06"/>
     <w:multiLevelType w:val="hybridMultilevel"/>
     <w:tmpl w:val="1B5E3C86"/>
@@ -16640,7 +17082,7 @@
       </w:rPr>
     </w:lvl>
   </w:abstractNum>
-  <w:abstractNum w:abstractNumId="19">
+  <w:abstractNum w:abstractNumId="20">
     <w:nsid w:val="4A957FDF"/>
     <w:multiLevelType w:val="hybridMultilevel"/>
     <w:tmpl w:val="B908E8DE"/>
@@ -16753,7 +17195,7 @@
       </w:rPr>
     </w:lvl>
   </w:abstractNum>
-  <w:abstractNum w:abstractNumId="20">
+  <w:abstractNum w:abstractNumId="21">
     <w:nsid w:val="53E37EF8"/>
     <w:multiLevelType w:val="hybridMultilevel"/>
     <w:tmpl w:val="86643574"/>
@@ -16866,7 +17308,7 @@
       </w:rPr>
     </w:lvl>
   </w:abstractNum>
-  <w:abstractNum w:abstractNumId="21">
+  <w:abstractNum w:abstractNumId="22">
     <w:nsid w:val="557C3F11"/>
     <w:multiLevelType w:val="hybridMultilevel"/>
     <w:tmpl w:val="82C6550C"/>
@@ -16980,7 +17422,7 @@
       </w:rPr>
     </w:lvl>
   </w:abstractNum>
-  <w:abstractNum w:abstractNumId="22">
+  <w:abstractNum w:abstractNumId="23">
     <w:nsid w:val="55E27D30"/>
     <w:multiLevelType w:val="hybridMultilevel"/>
     <w:tmpl w:val="D8E09AA8"/>
@@ -17093,7 +17535,7 @@
       </w:rPr>
     </w:lvl>
   </w:abstractNum>
-  <w:abstractNum w:abstractNumId="23">
+  <w:abstractNum w:abstractNumId="24">
     <w:nsid w:val="61AC4148"/>
     <w:multiLevelType w:val="hybridMultilevel"/>
     <w:tmpl w:val="664A8F5C"/>
@@ -17206,7 +17648,7 @@
       </w:rPr>
     </w:lvl>
   </w:abstractNum>
-  <w:abstractNum w:abstractNumId="24">
+  <w:abstractNum w:abstractNumId="25">
     <w:nsid w:val="6C373EA1"/>
     <w:multiLevelType w:val="hybridMultilevel"/>
     <w:tmpl w:val="C05884E4"/>
@@ -17319,7 +17761,7 @@
       </w:rPr>
     </w:lvl>
   </w:abstractNum>
-  <w:abstractNum w:abstractNumId="25">
+  <w:abstractNum w:abstractNumId="26">
     <w:nsid w:val="6F7E10DF"/>
     <w:multiLevelType w:val="hybridMultilevel"/>
     <w:tmpl w:val="C02A8F1E"/>
@@ -17432,7 +17874,7 @@
       </w:rPr>
     </w:lvl>
   </w:abstractNum>
-  <w:abstractNum w:abstractNumId="26">
+  <w:abstractNum w:abstractNumId="27">
     <w:nsid w:val="708E43F7"/>
     <w:multiLevelType w:val="hybridMultilevel"/>
     <w:tmpl w:val="1FEAC8C0"/>
@@ -17545,7 +17987,7 @@
       </w:rPr>
     </w:lvl>
   </w:abstractNum>
-  <w:abstractNum w:abstractNumId="27">
+  <w:abstractNum w:abstractNumId="28">
     <w:nsid w:val="754D5374"/>
     <w:multiLevelType w:val="hybridMultilevel"/>
     <w:tmpl w:val="9A564A26"/>
@@ -17658,7 +18100,7 @@
       </w:rPr>
     </w:lvl>
   </w:abstractNum>
-  <w:abstractNum w:abstractNumId="28">
+  <w:abstractNum w:abstractNumId="29">
     <w:nsid w:val="7589479D"/>
     <w:multiLevelType w:val="hybridMultilevel"/>
     <w:tmpl w:val="1F042738"/>
@@ -17771,7 +18213,7 @@
       </w:rPr>
     </w:lvl>
   </w:abstractNum>
-  <w:abstractNum w:abstractNumId="29">
+  <w:abstractNum w:abstractNumId="30">
     <w:nsid w:val="75DF2D96"/>
     <w:multiLevelType w:val="multilevel"/>
     <w:tmpl w:val="59101600"/>
@@ -17866,7 +18308,7 @@
       </w:pPr>
     </w:lvl>
   </w:abstractNum>
-  <w:abstractNum w:abstractNumId="30">
+  <w:abstractNum w:abstractNumId="31">
     <w:nsid w:val="777928D8"/>
     <w:multiLevelType w:val="hybridMultilevel"/>
     <w:tmpl w:val="4DF4F258"/>
@@ -17979,7 +18421,7 @@
       </w:rPr>
     </w:lvl>
   </w:abstractNum>
-  <w:abstractNum w:abstractNumId="31">
+  <w:abstractNum w:abstractNumId="32">
     <w:nsid w:val="7EEE4FE6"/>
     <w:multiLevelType w:val="hybridMultilevel"/>
     <w:tmpl w:val="C8748246"/>
@@ -18093,10 +18535,10 @@
     </w:lvl>
   </w:abstractNum>
   <w:num w:numId="1">
-    <w:abstractNumId w:val="21"/>
+    <w:abstractNumId w:val="22"/>
   </w:num>
   <w:num w:numId="2">
-    <w:abstractNumId w:val="29"/>
+    <w:abstractNumId w:val="30"/>
   </w:num>
   <w:num w:numId="3">
     <w:abstractNumId w:val="6"/>
@@ -18108,28 +18550,28 @@
     <w:abstractNumId w:val="10"/>
   </w:num>
   <w:num w:numId="6">
-    <w:abstractNumId w:val="14"/>
+    <w:abstractNumId w:val="15"/>
   </w:num>
   <w:num w:numId="7">
-    <w:abstractNumId w:val="27"/>
+    <w:abstractNumId w:val="28"/>
   </w:num>
   <w:num w:numId="8">
-    <w:abstractNumId w:val="28"/>
+    <w:abstractNumId w:val="29"/>
   </w:num>
   <w:num w:numId="9">
     <w:abstractNumId w:val="8"/>
   </w:num>
   <w:num w:numId="10">
-    <w:abstractNumId w:val="31"/>
+    <w:abstractNumId w:val="32"/>
   </w:num>
   <w:num w:numId="11">
-    <w:abstractNumId w:val="15"/>
+    <w:abstractNumId w:val="16"/>
   </w:num>
   <w:num w:numId="12">
-    <w:abstractNumId w:val="26"/>
+    <w:abstractNumId w:val="27"/>
   </w:num>
   <w:num w:numId="13">
-    <w:abstractNumId w:val="24"/>
+    <w:abstractNumId w:val="25"/>
   </w:num>
   <w:num w:numId="14">
     <w:abstractNumId w:val="11"/>
@@ -18138,28 +18580,28 @@
     <w:abstractNumId w:val="9"/>
   </w:num>
   <w:num w:numId="16">
-    <w:abstractNumId w:val="20"/>
+    <w:abstractNumId w:val="21"/>
   </w:num>
   <w:num w:numId="17">
-    <w:abstractNumId w:val="25"/>
+    <w:abstractNumId w:val="26"/>
   </w:num>
   <w:num w:numId="18">
+    <w:abstractNumId w:val="24"/>
+  </w:num>
+  <w:num w:numId="19">
+    <w:abstractNumId w:val="14"/>
+  </w:num>
+  <w:num w:numId="20">
     <w:abstractNumId w:val="23"/>
   </w:num>
-  <w:num w:numId="19">
-    <w:abstractNumId w:val="13"/>
-  </w:num>
-  <w:num w:numId="20">
-    <w:abstractNumId w:val="22"/>
-  </w:num>
   <w:num w:numId="21">
-    <w:abstractNumId w:val="16"/>
+    <w:abstractNumId w:val="17"/>
   </w:num>
   <w:num w:numId="22">
     <w:abstractNumId w:val="12"/>
   </w:num>
   <w:num w:numId="23">
-    <w:abstractNumId w:val="18"/>
+    <w:abstractNumId w:val="19"/>
   </w:num>
   <w:num w:numId="24">
     <w:abstractNumId w:val="2"/>
@@ -18168,7 +18610,7 @@
     <w:abstractNumId w:val="3"/>
   </w:num>
   <w:num w:numId="26">
-    <w:abstractNumId w:val="19"/>
+    <w:abstractNumId w:val="20"/>
   </w:num>
   <w:num w:numId="27">
     <w:abstractNumId w:val="0"/>
@@ -18180,13 +18622,16 @@
     <w:abstractNumId w:val="5"/>
   </w:num>
   <w:num w:numId="30">
-    <w:abstractNumId w:val="30"/>
+    <w:abstractNumId w:val="31"/>
   </w:num>
   <w:num w:numId="31">
     <w:abstractNumId w:val="4"/>
   </w:num>
   <w:num w:numId="32">
-    <w:abstractNumId w:val="17"/>
+    <w:abstractNumId w:val="18"/>
+  </w:num>
+  <w:num w:numId="33">
+    <w:abstractNumId w:val="13"/>
   </w:num>
   <w:numIdMacAtCleanup w:val="20"/>
 </w:numbering>
@@ -22298,7 +22743,7 @@
 </file>
 
 <file path=customXml/itemProps1.xml><?xml version="1.0" encoding="utf-8"?>
-<ds:datastoreItem xmlns:ds="http://schemas.openxmlformats.org/officeDocument/2006/customXml" ds:itemID="{EFB44976-CA4F-4542-B4C4-A6089C9B9A06}">
+<ds:datastoreItem xmlns:ds="http://schemas.openxmlformats.org/officeDocument/2006/customXml" ds:itemID="{275D6DD9-D192-0D42-A783-94E0BC2E02D9}">
   <ds:schemaRefs>
     <ds:schemaRef ds:uri="http://schemas.openxmlformats.org/officeDocument/2006/bibliography"/>
   </ds:schemaRefs>

--- a/ELN-0607 - Bilaga Tekniskt ramverk - Implementation Profile for using DSS in Central Signing Services.docx
+++ b/ELN-0607 - Bilaga Tekniskt ramverk - Implementation Profile for using DSS in Central Signing Services.docx
@@ -133,22 +133,12 @@
         </w:rPr>
         <w:t>1.</w:t>
       </w:r>
-      <w:ins w:id="0" w:author="Martin Lindström" w:date="2016-05-26T13:01:00Z">
-        <w:r>
-          <w:rPr>
-            <w:lang w:val="en-US"/>
-          </w:rPr>
-          <w:t>2</w:t>
-        </w:r>
-      </w:ins>
-      <w:del w:id="1" w:author="Martin Lindström" w:date="2016-05-26T13:01:00Z">
-        <w:r>
-          <w:rPr>
-            <w:lang w:val="en-US"/>
-          </w:rPr>
-          <w:delText>1</w:delText>
-        </w:r>
-      </w:del>
+      <w:r>
+        <w:rPr>
+          <w:lang w:val="en-US"/>
+        </w:rPr>
+        <w:t>1</w:t>
+      </w:r>
     </w:p>
     <w:p>
       <w:pPr>
@@ -170,22 +160,12 @@
         </w:rPr>
         <w:t>1.</w:t>
       </w:r>
-      <w:ins w:id="2" w:author="Martin Lindström" w:date="2016-05-26T13:01:00Z">
-        <w:r>
-          <w:rPr>
-            <w:lang w:val="en-US"/>
-          </w:rPr>
-          <w:t>2</w:t>
-        </w:r>
-      </w:ins>
-      <w:del w:id="3" w:author="Martin Lindström" w:date="2016-05-26T13:01:00Z">
-        <w:r>
-          <w:rPr>
-            <w:lang w:val="en-US"/>
-          </w:rPr>
-          <w:delText>1</w:delText>
-        </w:r>
-      </w:del>
+      <w:r>
+        <w:rPr>
+          <w:lang w:val="en-US"/>
+        </w:rPr>
+        <w:t>1</w:t>
+      </w:r>
     </w:p>
     <w:p>
       <w:pPr>
@@ -199,36 +179,20 @@
         <w:rPr>
           <w:lang w:val="en-US"/>
         </w:rPr>
-        <w:t>201</w:t>
-      </w:r>
-      <w:del w:id="4" w:author="Martin Lindström" w:date="2016-05-26T13:01:00Z">
-        <w:r>
-          <w:rPr>
-            <w:lang w:val="en-US"/>
-          </w:rPr>
-          <w:delText>5</w:delText>
-        </w:r>
-        <w:r>
-          <w:rPr>
-            <w:lang w:val="en-US"/>
-          </w:rPr>
-          <w:delText>-</w:delText>
-        </w:r>
-        <w:r>
-          <w:rPr>
-            <w:lang w:val="en-US"/>
-          </w:rPr>
-          <w:delText>10-05</w:delText>
-        </w:r>
-      </w:del>
-      <w:ins w:id="5" w:author="Martin Lindström" w:date="2016-05-26T13:01:00Z">
-        <w:r>
-          <w:rPr>
-            <w:lang w:val="en-US"/>
-          </w:rPr>
-          <w:t>6-05-26</w:t>
-        </w:r>
-      </w:ins>
+        <w:t>2015</w:t>
+      </w:r>
+      <w:r>
+        <w:rPr>
+          <w:lang w:val="en-US"/>
+        </w:rPr>
+        <w:t>-</w:t>
+      </w:r>
+      <w:r>
+        <w:rPr>
+          <w:lang w:val="en-US"/>
+        </w:rPr>
+        <w:t>10-05</w:t>
+      </w:r>
     </w:p>
     <w:p>
       <w:pPr>
@@ -806,7 +770,7 @@
         <w:rPr>
           <w:noProof/>
         </w:rPr>
-        <w:t>3</w:t>
+        <w:t>4</w:t>
       </w:r>
       <w:r>
         <w:rPr>
@@ -899,7 +863,7 @@
         <w:rPr>
           <w:noProof/>
         </w:rPr>
-        <w:t>4</w:t>
+        <w:t>5</w:t>
       </w:r>
       <w:r>
         <w:rPr>
@@ -990,7 +954,7 @@
         <w:rPr>
           <w:noProof/>
         </w:rPr>
-        <w:t>4</w:t>
+        <w:t>5</w:t>
       </w:r>
       <w:r>
         <w:rPr>
@@ -1077,7 +1041,7 @@
         <w:rPr>
           <w:noProof/>
         </w:rPr>
-        <w:t>4</w:t>
+        <w:t>5</w:t>
       </w:r>
       <w:r>
         <w:rPr>
@@ -1164,7 +1128,7 @@
         <w:rPr>
           <w:noProof/>
         </w:rPr>
-        <w:t>4</w:t>
+        <w:t>5</w:t>
       </w:r>
       <w:r>
         <w:rPr>
@@ -1251,7 +1215,7 @@
         <w:rPr>
           <w:noProof/>
         </w:rPr>
-        <w:t>4</w:t>
+        <w:t>5</w:t>
       </w:r>
       <w:r>
         <w:rPr>
@@ -1342,7 +1306,7 @@
         <w:rPr>
           <w:noProof/>
         </w:rPr>
-        <w:t>8</w:t>
+        <w:t>9</w:t>
       </w:r>
       <w:r>
         <w:rPr>
@@ -1429,7 +1393,7 @@
         <w:rPr>
           <w:noProof/>
         </w:rPr>
-        <w:t>8</w:t>
+        <w:t>9</w:t>
       </w:r>
       <w:r>
         <w:rPr>
@@ -1516,7 +1480,7 @@
         <w:rPr>
           <w:noProof/>
         </w:rPr>
-        <w:t>9</w:t>
+        <w:t>10</w:t>
       </w:r>
       <w:r>
         <w:rPr>
@@ -1603,7 +1567,7 @@
         <w:rPr>
           <w:noProof/>
         </w:rPr>
-        <w:t>9</w:t>
+        <w:t>10</w:t>
       </w:r>
       <w:r>
         <w:rPr>
@@ -1690,7 +1654,7 @@
         <w:rPr>
           <w:noProof/>
         </w:rPr>
-        <w:t>9</w:t>
+        <w:t>10</w:t>
       </w:r>
       <w:r>
         <w:rPr>
@@ -1783,7 +1747,7 @@
         <w:rPr>
           <w:noProof/>
         </w:rPr>
-        <w:t>10</w:t>
+        <w:t>11</w:t>
       </w:r>
       <w:r>
         <w:rPr>
@@ -1874,7 +1838,7 @@
         <w:rPr>
           <w:noProof/>
         </w:rPr>
-        <w:t>10</w:t>
+        <w:t>11</w:t>
       </w:r>
       <w:r>
         <w:rPr>
@@ -1961,7 +1925,7 @@
         <w:rPr>
           <w:noProof/>
         </w:rPr>
-        <w:t>11</w:t>
+        <w:t>12</w:t>
       </w:r>
       <w:r>
         <w:rPr>
@@ -2054,7 +2018,7 @@
         <w:rPr>
           <w:noProof/>
         </w:rPr>
-        <w:t>13</w:t>
+        <w:t>14</w:t>
       </w:r>
       <w:r>
         <w:rPr>
@@ -2145,7 +2109,7 @@
         <w:rPr>
           <w:noProof/>
         </w:rPr>
-        <w:t>13</w:t>
+        <w:t>14</w:t>
       </w:r>
       <w:r>
         <w:rPr>
@@ -2236,7 +2200,7 @@
         <w:rPr>
           <w:noProof/>
         </w:rPr>
-        <w:t>13</w:t>
+        <w:t>14</w:t>
       </w:r>
       <w:r>
         <w:rPr>
@@ -2329,7 +2293,7 @@
         <w:rPr>
           <w:noProof/>
         </w:rPr>
-        <w:t>13</w:t>
+        <w:t>14</w:t>
       </w:r>
       <w:r>
         <w:rPr>
@@ -2362,6 +2326,8 @@
         </w:rPr>
         <w:br w:type="page"/>
       </w:r>
+      <w:bookmarkStart w:id="0" w:name="_GoBack"/>
+      <w:bookmarkEnd w:id="0"/>
     </w:p>
     <w:p>
       <w:pPr>
@@ -2371,7 +2337,7 @@
           <w:lang w:val="en-US"/>
         </w:rPr>
       </w:pPr>
-      <w:bookmarkStart w:id="6" w:name="_Toc305697926"/>
+      <w:bookmarkStart w:id="1" w:name="_Toc305697926"/>
       <w:r>
         <w:rPr>
           <w:lang w:val="en-US"/>
@@ -2379,7 +2345,7 @@
         <w:lastRenderedPageBreak/>
         <w:t>Introduction</w:t>
       </w:r>
-      <w:bookmarkEnd w:id="6"/>
+      <w:bookmarkEnd w:id="1"/>
     </w:p>
     <w:p>
       <w:pPr>
@@ -2542,14 +2508,14 @@
           <w:lang w:val="en-US"/>
         </w:rPr>
       </w:pPr>
-      <w:bookmarkStart w:id="7" w:name="_Toc305697927"/>
+      <w:bookmarkStart w:id="2" w:name="_Toc305697927"/>
       <w:r>
         <w:rPr>
           <w:lang w:val="en-US"/>
         </w:rPr>
         <w:t>Terminology</w:t>
       </w:r>
-      <w:bookmarkEnd w:id="7"/>
+      <w:bookmarkEnd w:id="2"/>
     </w:p>
     <w:tbl>
       <w:tblPr>
@@ -2774,14 +2740,14 @@
           <w:lang w:val="en-US"/>
         </w:rPr>
       </w:pPr>
-      <w:bookmarkStart w:id="8" w:name="_Toc305697928"/>
+      <w:bookmarkStart w:id="3" w:name="_Toc305697928"/>
       <w:r>
         <w:rPr>
           <w:lang w:val="en-US"/>
         </w:rPr>
         <w:t>Requirement key words</w:t>
       </w:r>
-      <w:bookmarkEnd w:id="8"/>
+      <w:bookmarkEnd w:id="3"/>
     </w:p>
     <w:p>
       <w:pPr>
@@ -3049,14 +3015,14 @@
           <w:lang w:val="en-US"/>
         </w:rPr>
       </w:pPr>
-      <w:bookmarkStart w:id="9" w:name="_Toc305697929"/>
+      <w:bookmarkStart w:id="4" w:name="_Toc305697929"/>
       <w:r>
         <w:rPr>
           <w:lang w:val="en-US"/>
         </w:rPr>
         <w:t>Name space references</w:t>
       </w:r>
-      <w:bookmarkEnd w:id="9"/>
+      <w:bookmarkEnd w:id="4"/>
     </w:p>
     <w:p>
       <w:pPr>
@@ -3974,7 +3940,7 @@
           <w:lang w:val="en-US"/>
         </w:rPr>
       </w:pPr>
-      <w:bookmarkStart w:id="10" w:name="_Ref218853978"/>
+      <w:bookmarkStart w:id="5" w:name="_Ref218853978"/>
     </w:p>
     <w:p>
       <w:pPr>
@@ -3984,14 +3950,14 @@
           <w:lang w:val="en-US"/>
         </w:rPr>
       </w:pPr>
-      <w:bookmarkStart w:id="11" w:name="_Toc305697930"/>
+      <w:bookmarkStart w:id="6" w:name="_Toc305697930"/>
       <w:r>
         <w:rPr>
           <w:lang w:val="en-US"/>
         </w:rPr>
         <w:t>Identification</w:t>
       </w:r>
-      <w:bookmarkEnd w:id="11"/>
+      <w:bookmarkEnd w:id="6"/>
     </w:p>
     <w:p>
       <w:pPr>
@@ -4100,14 +4066,15 @@
           <w:lang w:val="en-US"/>
         </w:rPr>
       </w:pPr>
-      <w:bookmarkStart w:id="12" w:name="_Toc305697931"/>
-      <w:r>
-        <w:rPr>
-          <w:lang w:val="en-US"/>
-        </w:rPr>
+      <w:bookmarkStart w:id="7" w:name="_Toc305697931"/>
+      <w:r>
+        <w:rPr>
+          <w:lang w:val="en-US"/>
+        </w:rPr>
+        <w:lastRenderedPageBreak/>
         <w:t>Structure</w:t>
       </w:r>
-      <w:bookmarkEnd w:id="12"/>
+      <w:bookmarkEnd w:id="7"/>
     </w:p>
     <w:p>
       <w:pPr>
@@ -4206,7 +4173,7 @@
           <w:lang w:val="en-US"/>
         </w:rPr>
       </w:pPr>
-      <w:bookmarkStart w:id="13" w:name="_Toc305697932"/>
+      <w:bookmarkStart w:id="8" w:name="_Toc305697932"/>
       <w:r>
         <w:rPr>
           <w:lang w:val="en-US"/>
@@ -4214,8 +4181,8 @@
         <w:lastRenderedPageBreak/>
         <w:t>Sign request and response messages</w:t>
       </w:r>
-      <w:bookmarkEnd w:id="10"/>
-      <w:bookmarkEnd w:id="13"/>
+      <w:bookmarkEnd w:id="5"/>
+      <w:bookmarkEnd w:id="8"/>
     </w:p>
     <w:p>
       <w:pPr>
@@ -4451,14 +4418,14 @@
           <w:lang w:val="en-US"/>
         </w:rPr>
       </w:pPr>
-      <w:bookmarkStart w:id="14" w:name="_Toc305697933"/>
+      <w:bookmarkStart w:id="9" w:name="_Toc305697933"/>
       <w:r>
         <w:rPr>
           <w:lang w:val="en-US"/>
         </w:rPr>
         <w:t>Sign Requests</w:t>
       </w:r>
-      <w:bookmarkEnd w:id="14"/>
+      <w:bookmarkEnd w:id="9"/>
     </w:p>
     <w:p>
       <w:pPr>
@@ -4644,28 +4611,28 @@
         <w:rPr>
           <w:lang w:val="en-US"/>
         </w:rPr>
-        <w:t xml:space="preserve"> value MUST be a random generated value with </w:t>
+        <w:t xml:space="preserve"> value MUST be a random generated value with at least </w:t>
       </w:r>
       <w:proofErr w:type="gramStart"/>
       <w:r>
         <w:rPr>
           <w:lang w:val="en-US"/>
         </w:rPr>
-        <w:t xml:space="preserve">at least </w:t>
-      </w:r>
-      <w:r>
-        <w:rPr>
-          <w:lang w:val="en-US"/>
-        </w:rPr>
         <w:t xml:space="preserve">128 </w:t>
       </w:r>
       <w:r>
         <w:rPr>
           <w:lang w:val="en-US"/>
         </w:rPr>
-        <w:t>bit entropy</w:t>
+        <w:t>bit</w:t>
       </w:r>
       <w:proofErr w:type="gramEnd"/>
+      <w:r>
+        <w:rPr>
+          <w:lang w:val="en-US"/>
+        </w:rPr>
+        <w:t xml:space="preserve"> entropy</w:t>
+      </w:r>
       <w:r>
         <w:rPr>
           <w:lang w:val="en-US"/>
@@ -4687,14 +4654,14 @@
           <w:lang w:val="en-US"/>
         </w:rPr>
       </w:pPr>
-      <w:bookmarkStart w:id="15" w:name="_Toc305697934"/>
+      <w:bookmarkStart w:id="10" w:name="_Toc305697934"/>
       <w:r>
         <w:rPr>
           <w:lang w:val="en-US"/>
         </w:rPr>
         <w:t>Signature on sign requests</w:t>
       </w:r>
-      <w:bookmarkEnd w:id="15"/>
+      <w:bookmarkEnd w:id="10"/>
     </w:p>
     <w:p>
       <w:pPr>
@@ -4829,14 +4796,14 @@
           <w:lang w:val="en-US"/>
         </w:rPr>
       </w:pPr>
-      <w:bookmarkStart w:id="16" w:name="_Toc305697935"/>
+      <w:bookmarkStart w:id="11" w:name="_Toc305697935"/>
       <w:r>
         <w:rPr>
           <w:lang w:val="en-US"/>
         </w:rPr>
         <w:t>Data to be signed</w:t>
       </w:r>
-      <w:bookmarkEnd w:id="16"/>
+      <w:bookmarkEnd w:id="11"/>
     </w:p>
     <w:p>
       <w:pPr>
@@ -4940,14 +4907,14 @@
           <w:lang w:val="en-US"/>
         </w:rPr>
       </w:pPr>
-      <w:bookmarkStart w:id="17" w:name="_Toc305697936"/>
+      <w:bookmarkStart w:id="12" w:name="_Toc305697936"/>
       <w:r>
         <w:rPr>
           <w:lang w:val="en-US"/>
         </w:rPr>
         <w:t>DSS extension</w:t>
       </w:r>
-      <w:bookmarkEnd w:id="17"/>
+      <w:bookmarkEnd w:id="12"/>
     </w:p>
     <w:p>
       <w:pPr>
@@ -6406,6 +6373,7 @@
               <w:rPr>
                 <w:lang w:val="en-US"/>
               </w:rPr>
+              <w:lastRenderedPageBreak/>
               <w:t>ol</w:t>
             </w:r>
             <w:proofErr w:type="spellEnd"/>
@@ -6666,7 +6634,7 @@
           <w:lang w:val="en-US"/>
         </w:rPr>
       </w:pPr>
-      <w:bookmarkStart w:id="18" w:name="_Ref429407134"/>
+      <w:bookmarkStart w:id="13" w:name="_Ref429407134"/>
       <w:r>
         <w:rPr>
           <w:lang w:val="en-US"/>
@@ -6697,7 +6665,7 @@
         </w:rPr>
         <w:t xml:space="preserve"> SignMessage</w:t>
       </w:r>
-      <w:bookmarkEnd w:id="18"/>
+      <w:bookmarkEnd w:id="13"/>
     </w:p>
     <w:p>
       <w:pPr>
@@ -6906,7 +6874,7 @@
           <v:shape id="_x0000_i1025" type="#_x0000_t75" style="width:429pt;height:6in" o:ole="">
             <v:imagedata r:id="rId9" o:title=""/>
           </v:shape>
-          <o:OLEObject Type="Embed" ProgID="Visio.Drawing.15" ShapeID="_x0000_i1025" DrawAspect="Content" ObjectID="_1399628893" r:id="rId10"/>
+          <o:OLEObject Type="Embed" ProgID="Visio.Drawing.15" ShapeID="_x0000_i1025" DrawAspect="Content" ObjectID="_1407934010" r:id="rId10"/>
         </w:object>
       </w:r>
     </w:p>
@@ -6914,7 +6882,6 @@
     <w:p/>
     <w:p>
       <w:r>
-        <w:lastRenderedPageBreak/>
         <w:t>The in</w:t>
       </w:r>
       <w:r>
@@ -8366,7 +8333,14 @@
         <w:rPr>
           <w:lang w:val="en-US"/>
         </w:rPr>
-        <w:t xml:space="preserve">. This allows a requesting service to send a sign request with a sign message with </w:t>
+        <w:t xml:space="preserve">. This </w:t>
+      </w:r>
+      <w:r>
+        <w:rPr>
+          <w:lang w:val="en-US"/>
+        </w:rPr>
+        <w:lastRenderedPageBreak/>
+        <w:t xml:space="preserve">allows a requesting service to send a sign request with a sign message with </w:t>
       </w:r>
       <w:r>
         <w:rPr>
@@ -8507,14 +8481,12 @@
           <w:lang w:val="en-US"/>
         </w:rPr>
       </w:pPr>
-      <w:proofErr w:type="spellStart"/>
       <w:r>
         <w:rPr>
           <w:lang w:val="en-US"/>
         </w:rPr>
         <w:t>AuthnContextClassRef</w:t>
       </w:r>
-      <w:proofErr w:type="spellEnd"/>
     </w:p>
     <w:p>
       <w:pPr>
@@ -8920,14 +8892,14 @@
           <w:lang w:val="en-US"/>
         </w:rPr>
       </w:pPr>
-      <w:bookmarkStart w:id="19" w:name="_Toc305697937"/>
+      <w:bookmarkStart w:id="14" w:name="_Toc305697937"/>
       <w:r>
         <w:rPr>
           <w:lang w:val="en-US"/>
         </w:rPr>
         <w:t>Sign Responses</w:t>
       </w:r>
-      <w:bookmarkEnd w:id="19"/>
+      <w:bookmarkEnd w:id="14"/>
     </w:p>
     <w:p>
       <w:pPr>
@@ -9099,14 +9071,14 @@
           <w:lang w:val="en-US"/>
         </w:rPr>
       </w:pPr>
-      <w:bookmarkStart w:id="20" w:name="_Toc305697938"/>
+      <w:bookmarkStart w:id="15" w:name="_Toc305697938"/>
       <w:r>
         <w:rPr>
           <w:lang w:val="en-US"/>
         </w:rPr>
         <w:t>Signature on sign responses</w:t>
       </w:r>
-      <w:bookmarkEnd w:id="20"/>
+      <w:bookmarkEnd w:id="15"/>
     </w:p>
     <w:p>
       <w:pPr>
@@ -9150,6 +9122,7 @@
         <w:rPr>
           <w:lang w:val="en-US"/>
         </w:rPr>
+        <w:lastRenderedPageBreak/>
         <w:t xml:space="preserve">The resulting </w:t>
       </w:r>
       <w:r>
@@ -9209,15 +9182,14 @@
           <w:lang w:val="en-US"/>
         </w:rPr>
       </w:pPr>
-      <w:bookmarkStart w:id="21" w:name="_Toc305697939"/>
-      <w:r>
-        <w:rPr>
-          <w:lang w:val="en-US"/>
-        </w:rPr>
-        <w:lastRenderedPageBreak/>
+      <w:bookmarkStart w:id="16" w:name="_Toc305697939"/>
+      <w:r>
+        <w:rPr>
+          <w:lang w:val="en-US"/>
+        </w:rPr>
         <w:t>Sign response status information</w:t>
       </w:r>
-      <w:bookmarkEnd w:id="21"/>
+      <w:bookmarkEnd w:id="16"/>
     </w:p>
     <w:p>
       <w:pPr>
@@ -9401,14 +9373,14 @@
           <w:lang w:val="en-US"/>
         </w:rPr>
       </w:pPr>
-      <w:bookmarkStart w:id="22" w:name="_Toc305697940"/>
+      <w:bookmarkStart w:id="17" w:name="_Toc305697940"/>
       <w:r>
         <w:rPr>
           <w:lang w:val="en-US"/>
         </w:rPr>
         <w:t>Generated signature</w:t>
       </w:r>
-      <w:bookmarkEnd w:id="22"/>
+      <w:bookmarkEnd w:id="17"/>
     </w:p>
     <w:p>
       <w:pPr>
@@ -9499,14 +9471,14 @@
           <w:lang w:val="en-US"/>
         </w:rPr>
       </w:pPr>
-      <w:bookmarkStart w:id="23" w:name="_Toc305697941"/>
+      <w:bookmarkStart w:id="18" w:name="_Toc305697941"/>
       <w:r>
         <w:rPr>
           <w:lang w:val="en-US"/>
         </w:rPr>
         <w:t>DSS Extension</w:t>
       </w:r>
-      <w:bookmarkEnd w:id="23"/>
+      <w:bookmarkEnd w:id="18"/>
     </w:p>
     <w:p>
       <w:pPr>
@@ -9932,7 +9904,7 @@
           <w:lang w:val="en-US"/>
         </w:rPr>
       </w:pPr>
-      <w:bookmarkStart w:id="24" w:name="_Ref218854013"/>
+      <w:bookmarkStart w:id="19" w:name="_Ref218854013"/>
       <w:r>
         <w:rPr>
           <w:lang w:val="en-US"/>
@@ -9948,7 +9920,7 @@
           <w:lang w:val="en-US"/>
         </w:rPr>
       </w:pPr>
-      <w:bookmarkStart w:id="25" w:name="_Toc305697942"/>
+      <w:bookmarkStart w:id="20" w:name="_Toc305697942"/>
       <w:r>
         <w:rPr>
           <w:lang w:val="en-US"/>
@@ -9956,16 +9928,16 @@
         <w:lastRenderedPageBreak/>
         <w:t>HTTP POST binding</w:t>
       </w:r>
-      <w:bookmarkEnd w:id="24"/>
-      <w:bookmarkEnd w:id="25"/>
-    </w:p>
-    <w:p>
-      <w:pPr>
-        <w:rPr>
-          <w:lang w:val="en-US"/>
-        </w:rPr>
-      </w:pPr>
-      <w:bookmarkStart w:id="26" w:name="_Ref218854009"/>
+      <w:bookmarkEnd w:id="19"/>
+      <w:bookmarkEnd w:id="20"/>
+    </w:p>
+    <w:p>
+      <w:pPr>
+        <w:rPr>
+          <w:lang w:val="en-US"/>
+        </w:rPr>
+      </w:pPr>
+      <w:bookmarkStart w:id="21" w:name="_Ref218854009"/>
       <w:r>
         <w:rPr>
           <w:lang w:val="en-US"/>
@@ -10019,7 +9991,7 @@
         </w:rPr>
         <w:t>.</w:t>
       </w:r>
-      <w:bookmarkEnd w:id="26"/>
+      <w:bookmarkEnd w:id="21"/>
     </w:p>
     <w:p>
       <w:pPr>
@@ -10067,17 +10039,17 @@
           <w:lang w:val="en-US"/>
         </w:rPr>
       </w:pPr>
-      <w:bookmarkStart w:id="27" w:name="_Ref218853699"/>
-      <w:bookmarkStart w:id="28" w:name="_Toc305697943"/>
-      <w:bookmarkStart w:id="29" w:name="_Toc336989618"/>
+      <w:bookmarkStart w:id="22" w:name="_Ref218853699"/>
+      <w:bookmarkStart w:id="23" w:name="_Toc305697943"/>
+      <w:bookmarkStart w:id="24" w:name="_Toc336989618"/>
       <w:r>
         <w:rPr>
           <w:lang w:val="en-US"/>
         </w:rPr>
         <w:t>Message exchange model</w:t>
       </w:r>
-      <w:bookmarkEnd w:id="27"/>
-      <w:bookmarkEnd w:id="28"/>
+      <w:bookmarkEnd w:id="22"/>
+      <w:bookmarkEnd w:id="23"/>
     </w:p>
     <w:p>
       <w:pPr>
@@ -10421,7 +10393,7 @@
           <w:lang w:val="en-US"/>
         </w:rPr>
       </w:pPr>
-      <w:bookmarkStart w:id="30" w:name="_Toc305697944"/>
+      <w:bookmarkStart w:id="25" w:name="_Toc305697944"/>
       <w:r>
         <w:rPr>
           <w:lang w:val="en-US"/>
@@ -10429,14 +10401,14 @@
         <w:lastRenderedPageBreak/>
         <w:t>Sign request</w:t>
       </w:r>
-      <w:bookmarkEnd w:id="29"/>
+      <w:bookmarkEnd w:id="24"/>
       <w:r>
         <w:rPr>
           <w:lang w:val="en-US"/>
         </w:rPr>
         <w:t xml:space="preserve"> XHTML form</w:t>
       </w:r>
-      <w:bookmarkEnd w:id="30"/>
+      <w:bookmarkEnd w:id="25"/>
     </w:p>
     <w:p>
       <w:pPr>
@@ -11755,14 +11727,14 @@
           <w:lang w:val="en-US"/>
         </w:rPr>
       </w:pPr>
-      <w:bookmarkStart w:id="31" w:name="_Toc336989619"/>
+      <w:bookmarkStart w:id="26" w:name="_Toc336989619"/>
       <w:r>
         <w:rPr>
           <w:lang w:val="en-US"/>
         </w:rPr>
         <w:t>Sign Response</w:t>
       </w:r>
-      <w:bookmarkEnd w:id="31"/>
+      <w:bookmarkEnd w:id="26"/>
       <w:r>
         <w:rPr>
           <w:lang w:val="en-US"/>
@@ -12280,6 +12252,7 @@
           <w:szCs w:val="18"/>
           <w:lang w:val="en-US"/>
         </w:rPr>
+        <w:lastRenderedPageBreak/>
         <w:t xml:space="preserve">    </w:t>
       </w:r>
       <w:r>
@@ -12315,7 +12288,6 @@
           <w:szCs w:val="18"/>
           <w:lang w:val="en-US"/>
         </w:rPr>
-        <w:lastRenderedPageBreak/>
         <w:t xml:space="preserve">      </w:t>
       </w:r>
       <w:r>
@@ -13187,7 +13159,7 @@
           <w:lang w:val="en-US"/>
         </w:rPr>
       </w:pPr>
-      <w:bookmarkStart w:id="32" w:name="_Toc305697945"/>
+      <w:bookmarkStart w:id="27" w:name="_Toc305697945"/>
       <w:r>
         <w:rPr>
           <w:lang w:val="en-US"/>
@@ -13201,7 +13173,7 @@
         </w:rPr>
         <w:t>eferences</w:t>
       </w:r>
-      <w:bookmarkEnd w:id="32"/>
+      <w:bookmarkEnd w:id="27"/>
     </w:p>
     <w:p>
       <w:pPr>
@@ -13210,14 +13182,14 @@
           <w:lang w:val="en-US"/>
         </w:rPr>
       </w:pPr>
-      <w:bookmarkStart w:id="33" w:name="_Toc305697946"/>
+      <w:bookmarkStart w:id="28" w:name="_Toc305697946"/>
       <w:r>
         <w:rPr>
           <w:lang w:val="en-US"/>
         </w:rPr>
         <w:t>Normative References</w:t>
       </w:r>
-      <w:bookmarkEnd w:id="33"/>
+      <w:bookmarkEnd w:id="28"/>
     </w:p>
     <w:p>
       <w:pPr>
@@ -13835,7 +13807,7 @@
           <w:lang w:val="en-US"/>
         </w:rPr>
       </w:pPr>
-      <w:bookmarkStart w:id="34" w:name="_Toc305697947"/>
+      <w:bookmarkStart w:id="29" w:name="_Toc305697947"/>
       <w:r>
         <w:rPr>
           <w:lang w:val="en-US"/>
@@ -13872,7 +13844,7 @@
         </w:rPr>
         <w:t>s</w:t>
       </w:r>
-      <w:bookmarkEnd w:id="34"/>
+      <w:bookmarkEnd w:id="29"/>
     </w:p>
     <w:p>
       <w:pPr>
@@ -13918,104 +13890,16 @@
           <w:lang w:val="en-US"/>
         </w:rPr>
       </w:pPr>
-      <w:bookmarkStart w:id="35" w:name="_Toc301126875"/>
-      <w:bookmarkStart w:id="36" w:name="_Toc305697948"/>
+      <w:bookmarkStart w:id="30" w:name="_Toc301126875"/>
+      <w:bookmarkStart w:id="31" w:name="_Toc305697948"/>
       <w:r>
         <w:rPr>
           <w:lang w:val="en-US"/>
         </w:rPr>
         <w:t>Changes between versions</w:t>
       </w:r>
-      <w:bookmarkEnd w:id="35"/>
-      <w:bookmarkEnd w:id="36"/>
-    </w:p>
-    <w:p>
-      <w:pPr>
-        <w:rPr>
-          <w:ins w:id="37" w:author="Martin Lindström" w:date="2016-05-26T13:02:00Z"/>
-          <w:b/>
-          <w:lang w:val="en-GB"/>
-        </w:rPr>
-      </w:pPr>
-      <w:ins w:id="38" w:author="Martin Lindström" w:date="2016-05-26T13:01:00Z">
-        <w:r>
-          <w:rPr>
-            <w:b/>
-            <w:lang w:val="en-GB"/>
-          </w:rPr>
-          <w:t>Changes between version 1.</w:t>
-        </w:r>
-      </w:ins>
-      <w:ins w:id="39" w:author="Martin Lindström" w:date="2016-05-26T13:02:00Z">
-        <w:r>
-          <w:rPr>
-            <w:b/>
-            <w:lang w:val="en-GB"/>
-          </w:rPr>
-          <w:t>1</w:t>
-        </w:r>
-      </w:ins>
-      <w:ins w:id="40" w:author="Martin Lindström" w:date="2016-05-26T13:01:00Z">
-        <w:r>
-          <w:rPr>
-            <w:b/>
-            <w:lang w:val="en-GB"/>
-          </w:rPr>
-          <w:t xml:space="preserve"> and version 1.</w:t>
-        </w:r>
-      </w:ins>
-      <w:ins w:id="41" w:author="Martin Lindström" w:date="2016-05-26T13:02:00Z">
-        <w:r>
-          <w:rPr>
-            <w:b/>
-            <w:lang w:val="en-GB"/>
-          </w:rPr>
-          <w:t>2</w:t>
-        </w:r>
-      </w:ins>
-      <w:ins w:id="42" w:author="Martin Lindström" w:date="2016-05-26T13:01:00Z">
-        <w:r>
-          <w:rPr>
-            <w:b/>
-            <w:lang w:val="en-GB"/>
-          </w:rPr>
-          <w:t>:</w:t>
-        </w:r>
-      </w:ins>
-    </w:p>
-    <w:p>
-      <w:pPr>
-        <w:rPr>
-          <w:ins w:id="43" w:author="Martin Lindström" w:date="2016-05-26T13:02:00Z"/>
-          <w:b/>
-          <w:lang w:val="en-GB"/>
-        </w:rPr>
-      </w:pPr>
-    </w:p>
-    <w:p>
-      <w:pPr>
-        <w:pStyle w:val="ListParagraph"/>
-        <w:numPr>
-          <w:ilvl w:val="0"/>
-          <w:numId w:val="33"/>
-        </w:numPr>
-        <w:rPr>
-          <w:ins w:id="44" w:author="Martin Lindström" w:date="2016-05-26T13:01:00Z"/>
-          <w:b/>
-          <w:lang w:val="en-GB"/>
-        </w:rPr>
-      </w:pPr>
-      <w:bookmarkStart w:id="45" w:name="_GoBack"/>
-    </w:p>
-    <w:bookmarkEnd w:id="45"/>
-    <w:p>
-      <w:pPr>
-        <w:rPr>
-          <w:ins w:id="46" w:author="Martin Lindström" w:date="2016-05-26T13:01:00Z"/>
-          <w:b/>
-          <w:lang w:val="en-GB"/>
-        </w:rPr>
-      </w:pPr>
+      <w:bookmarkEnd w:id="30"/>
+      <w:bookmarkEnd w:id="31"/>
     </w:p>
     <w:p>
       <w:pPr>
@@ -14125,7 +14009,6 @@
         <w:rPr>
           <w:lang w:val="en-GB"/>
         </w:rPr>
-        <w:lastRenderedPageBreak/>
         <w:t xml:space="preserve">The URI identifier that identifies this profile has been changed from </w:t>
       </w:r>
       <w:r>
@@ -14220,7 +14103,7 @@
 </file>
 
 <file path=word/footer1.xml><?xml version="1.0" encoding="utf-8"?>
-<w:ftr xmlns:wpc="http://schemas.microsoft.com/office/word/2010/wordprocessingCanvas" xmlns:mo="http://schemas.microsoft.com/office/mac/office/2008/main" xmlns:mc="http://schemas.openxmlformats.org/markup-compatibility/2006" xmlns:mv="urn:schemas-microsoft-com:mac:vml" xmlns:o="urn:schemas-microsoft-com:office:office" xmlns:r="http://schemas.openxmlformats.org/officeDocument/2006/relationships" xmlns:m="http://schemas.openxmlformats.org/officeDocument/2006/math" xmlns:v="urn:schemas-microsoft-com:vml" xmlns:wp14="http://schemas.microsoft.com/office/word/2010/wordprocessingDrawing" xmlns:wp="http://schemas.openxmlformats.org/drawingml/2006/wordprocessingDrawing" xmlns:w10="urn:schemas-microsoft-com:office:word" xmlns:w="http://schemas.openxmlformats.org/wordprocessingml/2006/main" xmlns:w14="http://schemas.microsoft.com/office/word/2010/wordml" xmlns:wpg="http://schemas.microsoft.com/office/word/2010/wordprocessingGroup" xmlns:wpi="http://schemas.microsoft.com/office/word/2010/wordprocessingInk" xmlns:wne="http://schemas.microsoft.com/office/word/2006/wordml" xmlns:wps="http://schemas.microsoft.com/office/word/2010/wordprocessingShape" mc:Ignorable="w14 wp14 mv">
+<w:ftr xmlns:wpc="http://schemas.microsoft.com/office/word/2010/wordprocessingCanvas" xmlns:mo="http://schemas.microsoft.com/office/mac/office/2008/main" xmlns:mc="http://schemas.openxmlformats.org/markup-compatibility/2006" xmlns:mv="urn:schemas-microsoft-com:mac:vml" xmlns:o="urn:schemas-microsoft-com:office:office" xmlns:r="http://schemas.openxmlformats.org/officeDocument/2006/relationships" xmlns:m="http://schemas.openxmlformats.org/officeDocument/2006/math" xmlns:v="urn:schemas-microsoft-com:vml" xmlns:wp14="http://schemas.microsoft.com/office/word/2010/wordprocessingDrawing" xmlns:wp="http://schemas.openxmlformats.org/drawingml/2006/wordprocessingDrawing" xmlns:w10="urn:schemas-microsoft-com:office:word" xmlns:w="http://schemas.openxmlformats.org/wordprocessingml/2006/main" xmlns:w14="http://schemas.microsoft.com/office/word/2010/wordml" xmlns:wpg="http://schemas.microsoft.com/office/word/2010/wordprocessingGroup" xmlns:wpi="http://schemas.microsoft.com/office/word/2010/wordprocessingInk" xmlns:wne="http://schemas.microsoft.com/office/word/2006/wordml" xmlns:wps="http://schemas.microsoft.com/office/word/2010/wordprocessingShape" mc:Ignorable="w14 wp14">
   <w:p>
     <w:pPr>
       <w:pStyle w:val="Footer"/>
@@ -14230,7 +14113,7 @@
 </file>
 
 <file path=word/footer2.xml><?xml version="1.0" encoding="utf-8"?>
-<w:ftr xmlns:wpc="http://schemas.microsoft.com/office/word/2010/wordprocessingCanvas" xmlns:mo="http://schemas.microsoft.com/office/mac/office/2008/main" xmlns:mc="http://schemas.openxmlformats.org/markup-compatibility/2006" xmlns:mv="urn:schemas-microsoft-com:mac:vml" xmlns:o="urn:schemas-microsoft-com:office:office" xmlns:r="http://schemas.openxmlformats.org/officeDocument/2006/relationships" xmlns:m="http://schemas.openxmlformats.org/officeDocument/2006/math" xmlns:v="urn:schemas-microsoft-com:vml" xmlns:wp14="http://schemas.microsoft.com/office/word/2010/wordprocessingDrawing" xmlns:wp="http://schemas.openxmlformats.org/drawingml/2006/wordprocessingDrawing" xmlns:w10="urn:schemas-microsoft-com:office:word" xmlns:w="http://schemas.openxmlformats.org/wordprocessingml/2006/main" xmlns:w14="http://schemas.microsoft.com/office/word/2010/wordml" xmlns:wpg="http://schemas.microsoft.com/office/word/2010/wordprocessingGroup" xmlns:wpi="http://schemas.microsoft.com/office/word/2010/wordprocessingInk" xmlns:wne="http://schemas.microsoft.com/office/word/2006/wordml" xmlns:wps="http://schemas.microsoft.com/office/word/2010/wordprocessingShape" mc:Ignorable="w14 wp14 mv">
+<w:ftr xmlns:wpc="http://schemas.microsoft.com/office/word/2010/wordprocessingCanvas" xmlns:mo="http://schemas.microsoft.com/office/mac/office/2008/main" xmlns:mc="http://schemas.openxmlformats.org/markup-compatibility/2006" xmlns:mv="urn:schemas-microsoft-com:mac:vml" xmlns:o="urn:schemas-microsoft-com:office:office" xmlns:r="http://schemas.openxmlformats.org/officeDocument/2006/relationships" xmlns:m="http://schemas.openxmlformats.org/officeDocument/2006/math" xmlns:v="urn:schemas-microsoft-com:vml" xmlns:wp14="http://schemas.microsoft.com/office/word/2010/wordprocessingDrawing" xmlns:wp="http://schemas.openxmlformats.org/drawingml/2006/wordprocessingDrawing" xmlns:w10="urn:schemas-microsoft-com:office:word" xmlns:w="http://schemas.openxmlformats.org/wordprocessingml/2006/main" xmlns:w14="http://schemas.microsoft.com/office/word/2010/wordml" xmlns:wpg="http://schemas.microsoft.com/office/word/2010/wordprocessingGroup" xmlns:wpi="http://schemas.microsoft.com/office/word/2010/wordprocessingInk" xmlns:wne="http://schemas.microsoft.com/office/word/2006/wordml" xmlns:wps="http://schemas.microsoft.com/office/word/2010/wordprocessingShape" mc:Ignorable="w14 wp14">
   <w:tbl>
     <w:tblPr>
       <w:tblW w:w="9555" w:type="dxa"/>
@@ -14267,7 +14150,7 @@
               <w:lang w:val="sv-SE"/>
             </w:rPr>
           </w:pPr>
-          <w:bookmarkStart w:id="50" w:name="www"/>
+          <w:bookmarkStart w:id="32" w:name="www"/>
           <w:r>
             <w:rPr>
               <w:b/>
@@ -14295,7 +14178,7 @@
             </w:rPr>
             <w:t>.se</w:t>
           </w:r>
-          <w:bookmarkEnd w:id="50"/>
+          <w:bookmarkEnd w:id="32"/>
         </w:p>
       </w:tc>
       <w:tc>
@@ -14331,14 +14214,14 @@
               <w:lang w:val="sv-SE"/>
             </w:rPr>
           </w:pPr>
-          <w:bookmarkStart w:id="51" w:name="PostadressLed"/>
+          <w:bookmarkStart w:id="33" w:name="PostadressLed"/>
           <w:r>
             <w:rPr>
               <w:lang w:val="sv-SE"/>
             </w:rPr>
             <w:t>Postadress</w:t>
           </w:r>
-          <w:bookmarkEnd w:id="51"/>
+          <w:bookmarkEnd w:id="33"/>
         </w:p>
       </w:tc>
       <w:tc>
@@ -14378,14 +14261,14 @@
               <w:lang w:val="sv-SE"/>
             </w:rPr>
           </w:pPr>
-          <w:bookmarkStart w:id="52" w:name="TelefonVaxelLed"/>
+          <w:bookmarkStart w:id="34" w:name="TelefonVaxelLed"/>
           <w:r>
             <w:rPr>
               <w:lang w:val="sv-SE"/>
             </w:rPr>
             <w:t>Telefon växel</w:t>
           </w:r>
-          <w:bookmarkEnd w:id="52"/>
+          <w:bookmarkEnd w:id="34"/>
         </w:p>
       </w:tc>
       <w:tc>
@@ -14402,8 +14285,8 @@
               <w:lang w:val="sv-SE"/>
             </w:rPr>
           </w:pPr>
-          <w:bookmarkStart w:id="53" w:name="TelefonVaxelUtlLedtext"/>
-          <w:bookmarkEnd w:id="53"/>
+          <w:bookmarkStart w:id="35" w:name="TelefonVaxelUtlLedtext"/>
+          <w:bookmarkEnd w:id="35"/>
         </w:p>
       </w:tc>
       <w:tc>
@@ -14420,14 +14303,14 @@
               <w:lang w:val="sv-SE"/>
             </w:rPr>
           </w:pPr>
-          <w:bookmarkStart w:id="54" w:name="EpostLed"/>
+          <w:bookmarkStart w:id="36" w:name="EpostLed"/>
           <w:r>
             <w:rPr>
               <w:lang w:val="sv-SE"/>
             </w:rPr>
             <w:t>E-postadress</w:t>
           </w:r>
-          <w:bookmarkEnd w:id="54"/>
+          <w:bookmarkEnd w:id="36"/>
         </w:p>
       </w:tc>
     </w:tr>
@@ -14445,7 +14328,7 @@
               <w:lang w:val="sv-SE"/>
             </w:rPr>
           </w:pPr>
-          <w:bookmarkStart w:id="55" w:name="Postadress"/>
+          <w:bookmarkStart w:id="37" w:name="Postadress"/>
           <w:r>
             <w:rPr>
               <w:b/>
@@ -14454,7 +14337,7 @@
             </w:rPr>
             <w:t xml:space="preserve">171 94  SOLNA </w:t>
           </w:r>
-          <w:bookmarkEnd w:id="55"/>
+          <w:bookmarkEnd w:id="37"/>
         </w:p>
       </w:tc>
       <w:tc>
@@ -14494,7 +14377,7 @@
               <w:lang w:val="sv-SE"/>
             </w:rPr>
           </w:pPr>
-          <w:bookmarkStart w:id="56" w:name="TelefonVaxel"/>
+          <w:bookmarkStart w:id="38" w:name="TelefonVaxel"/>
           <w:r>
             <w:rPr>
               <w:b/>
@@ -14503,7 +14386,7 @@
             </w:rPr>
             <w:t xml:space="preserve">010-574 21 00 </w:t>
           </w:r>
-          <w:bookmarkEnd w:id="56"/>
+          <w:bookmarkEnd w:id="38"/>
           <w:r>
             <w:rPr>
               <w:b/>
@@ -14527,8 +14410,8 @@
               <w:lang w:val="sv-SE"/>
             </w:rPr>
           </w:pPr>
-          <w:bookmarkStart w:id="57" w:name="TelefonVaxelUtl"/>
-          <w:bookmarkEnd w:id="57"/>
+          <w:bookmarkStart w:id="39" w:name="TelefonVaxelUtl"/>
+          <w:bookmarkEnd w:id="39"/>
         </w:p>
       </w:tc>
       <w:tc>
@@ -14544,7 +14427,7 @@
               <w:lang w:val="sv-SE"/>
             </w:rPr>
           </w:pPr>
-          <w:bookmarkStart w:id="58" w:name="EmailFot"/>
+          <w:bookmarkStart w:id="40" w:name="EmailFot"/>
           <w:r>
             <w:rPr>
               <w:b/>
@@ -14553,7 +14436,7 @@
             </w:rPr>
             <w:t>kansliet@elegnamnden.se</w:t>
           </w:r>
-          <w:bookmarkEnd w:id="58"/>
+          <w:bookmarkEnd w:id="40"/>
         </w:p>
       </w:tc>
     </w:tr>
@@ -14628,7 +14511,7 @@
         <w:color w:val="808080"/>
         <w:sz w:val="16"/>
       </w:rPr>
-      <w:t>14</w:t>
+      <w:t>10</w:t>
     </w:r>
     <w:r>
       <w:rPr>
@@ -14692,7 +14575,7 @@
 </file>
 
 <file path=word/footer3.xml><?xml version="1.0" encoding="utf-8"?>
-<w:ftr xmlns:wpc="http://schemas.microsoft.com/office/word/2010/wordprocessingCanvas" xmlns:mo="http://schemas.microsoft.com/office/mac/office/2008/main" xmlns:mc="http://schemas.openxmlformats.org/markup-compatibility/2006" xmlns:mv="urn:schemas-microsoft-com:mac:vml" xmlns:o="urn:schemas-microsoft-com:office:office" xmlns:r="http://schemas.openxmlformats.org/officeDocument/2006/relationships" xmlns:m="http://schemas.openxmlformats.org/officeDocument/2006/math" xmlns:v="urn:schemas-microsoft-com:vml" xmlns:wp14="http://schemas.microsoft.com/office/word/2010/wordprocessingDrawing" xmlns:wp="http://schemas.openxmlformats.org/drawingml/2006/wordprocessingDrawing" xmlns:w10="urn:schemas-microsoft-com:office:word" xmlns:w="http://schemas.openxmlformats.org/wordprocessingml/2006/main" xmlns:w14="http://schemas.microsoft.com/office/word/2010/wordml" xmlns:wpg="http://schemas.microsoft.com/office/word/2010/wordprocessingGroup" xmlns:wpi="http://schemas.microsoft.com/office/word/2010/wordprocessingInk" xmlns:wne="http://schemas.microsoft.com/office/word/2006/wordml" xmlns:wps="http://schemas.microsoft.com/office/word/2010/wordprocessingShape" mc:Ignorable="w14 wp14 mv">
+<w:ftr xmlns:wpc="http://schemas.microsoft.com/office/word/2010/wordprocessingCanvas" xmlns:mo="http://schemas.microsoft.com/office/mac/office/2008/main" xmlns:mc="http://schemas.openxmlformats.org/markup-compatibility/2006" xmlns:mv="urn:schemas-microsoft-com:mac:vml" xmlns:o="urn:schemas-microsoft-com:office:office" xmlns:r="http://schemas.openxmlformats.org/officeDocument/2006/relationships" xmlns:m="http://schemas.openxmlformats.org/officeDocument/2006/math" xmlns:v="urn:schemas-microsoft-com:vml" xmlns:wp14="http://schemas.microsoft.com/office/word/2010/wordprocessingDrawing" xmlns:wp="http://schemas.openxmlformats.org/drawingml/2006/wordprocessingDrawing" xmlns:w10="urn:schemas-microsoft-com:office:word" xmlns:w="http://schemas.openxmlformats.org/wordprocessingml/2006/main" xmlns:w14="http://schemas.microsoft.com/office/word/2010/wordml" xmlns:wpg="http://schemas.microsoft.com/office/word/2010/wordprocessingGroup" xmlns:wpi="http://schemas.microsoft.com/office/word/2010/wordprocessingInk" xmlns:wne="http://schemas.microsoft.com/office/word/2006/wordml" xmlns:wps="http://schemas.microsoft.com/office/word/2010/wordprocessingShape" mc:Ignorable="w14 wp14">
   <w:p>
     <w:pPr>
       <w:pStyle w:val="Footer"/>
@@ -14727,100 +14610,25 @@
 </file>
 
 <file path=word/header1.xml><?xml version="1.0" encoding="utf-8"?>
-<w:hdr xmlns:wpc="http://schemas.microsoft.com/office/word/2010/wordprocessingCanvas" xmlns:mo="http://schemas.microsoft.com/office/mac/office/2008/main" xmlns:mc="http://schemas.openxmlformats.org/markup-compatibility/2006" xmlns:mv="urn:schemas-microsoft-com:mac:vml" xmlns:o="urn:schemas-microsoft-com:office:office" xmlns:r="http://schemas.openxmlformats.org/officeDocument/2006/relationships" xmlns:m="http://schemas.openxmlformats.org/officeDocument/2006/math" xmlns:v="urn:schemas-microsoft-com:vml" xmlns:wp14="http://schemas.microsoft.com/office/word/2010/wordprocessingDrawing" xmlns:wp="http://schemas.openxmlformats.org/drawingml/2006/wordprocessingDrawing" xmlns:w10="urn:schemas-microsoft-com:office:word" xmlns:w="http://schemas.openxmlformats.org/wordprocessingml/2006/main" xmlns:w14="http://schemas.microsoft.com/office/word/2010/wordml" xmlns:wpg="http://schemas.microsoft.com/office/word/2010/wordprocessingGroup" xmlns:wpi="http://schemas.microsoft.com/office/word/2010/wordprocessingInk" xmlns:wne="http://schemas.microsoft.com/office/word/2006/wordml" xmlns:wps="http://schemas.microsoft.com/office/word/2010/wordprocessingShape" mc:Ignorable="w14 wp14 mv">
+<w:hdr xmlns:wpc="http://schemas.microsoft.com/office/word/2010/wordprocessingCanvas" xmlns:mo="http://schemas.microsoft.com/office/mac/office/2008/main" xmlns:mc="http://schemas.openxmlformats.org/markup-compatibility/2006" xmlns:mv="urn:schemas-microsoft-com:mac:vml" xmlns:o="urn:schemas-microsoft-com:office:office" xmlns:r="http://schemas.openxmlformats.org/officeDocument/2006/relationships" xmlns:m="http://schemas.openxmlformats.org/officeDocument/2006/math" xmlns:v="urn:schemas-microsoft-com:vml" xmlns:wp14="http://schemas.microsoft.com/office/word/2010/wordprocessingDrawing" xmlns:wp="http://schemas.openxmlformats.org/drawingml/2006/wordprocessingDrawing" xmlns:w10="urn:schemas-microsoft-com:office:word" xmlns:w="http://schemas.openxmlformats.org/wordprocessingml/2006/main" xmlns:w14="http://schemas.microsoft.com/office/word/2010/wordml" xmlns:wpg="http://schemas.microsoft.com/office/word/2010/wordprocessingGroup" xmlns:wpi="http://schemas.microsoft.com/office/word/2010/wordprocessingInk" xmlns:wne="http://schemas.microsoft.com/office/word/2006/wordml" xmlns:wps="http://schemas.microsoft.com/office/word/2010/wordprocessingShape" mc:Ignorable="w14 wp14">
   <w:p>
     <w:pPr>
       <w:pStyle w:val="Header"/>
     </w:pPr>
-    <w:ins w:id="47" w:author="Martin Lindström" w:date="2016-05-26T13:01:00Z">
-      <w:r>
-        <w:rPr>
-          <w:noProof/>
-          <w:lang w:val="en-US" w:eastAsia="en-US"/>
-        </w:rPr>
-        <w:pict w14:anchorId="1E41A7B1">
-          <v:shapetype id="_x0000_t136" coordsize="21600,21600" o:spt="136" adj="10800" path="m@7,0l@8,0m@5,21600l@6,21600e">
-            <v:formulas>
-              <v:f eqn="sum #0 0 10800"/>
-              <v:f eqn="prod #0 2 1"/>
-              <v:f eqn="sum 21600 0 @1"/>
-              <v:f eqn="sum 0 0 @2"/>
-              <v:f eqn="sum 21600 0 @3"/>
-              <v:f eqn="if @0 @3 0"/>
-              <v:f eqn="if @0 21600 @1"/>
-              <v:f eqn="if @0 0 @2"/>
-              <v:f eqn="if @0 @4 21600"/>
-              <v:f eqn="mid @5 @6"/>
-              <v:f eqn="mid @8 @5"/>
-              <v:f eqn="mid @7 @8"/>
-              <v:f eqn="mid @6 @7"/>
-              <v:f eqn="sum @6 0 @5"/>
-            </v:formulas>
-            <v:path textpathok="t" o:connecttype="custom" o:connectlocs="@9,0;@10,10800;@11,21600;@12,10800" o:connectangles="270,180,90,0"/>
-            <v:textpath on="t" fitshape="t"/>
-            <v:handles>
-              <v:h position="#0,bottomRight" xrange="6629,14971"/>
-            </v:handles>
-            <o:lock v:ext="edit" text="t" shapetype="t"/>
-          </v:shapetype>
-          <v:shape id="PowerPlusWaterMarkObject2" o:spid="_x0000_s2050" type="#_x0000_t136" style="position:absolute;margin-left:0;margin-top:0;width:496pt;height:248pt;z-index:-251655168;mso-wrap-edited:f;mso-position-horizontal:center;mso-position-horizontal-relative:margin;mso-position-vertical:center;mso-position-vertical-relative:margin" wrapcoords="17842 3458 718 3589 718 17488 11960 17619 13299 17619 21011 17619 21567 17554 21469 15987 20586 14943 20586 9658 21436 8744 21436 7504 20554 6590 20554 3980 20292 3850 19051 3458 17842 3458" fillcolor="silver" stroked="f">
-            <v:textpath style="font-family:&quot;Arial&quot;;font-size:1pt" string="Draft"/>
-          </v:shape>
-        </w:pict>
-      </w:r>
-    </w:ins>
   </w:p>
 </w:hdr>
 </file>
 
 <file path=word/header2.xml><?xml version="1.0" encoding="utf-8"?>
-<w:hdr xmlns:wpc="http://schemas.microsoft.com/office/word/2010/wordprocessingCanvas" xmlns:mo="http://schemas.microsoft.com/office/mac/office/2008/main" xmlns:mc="http://schemas.openxmlformats.org/markup-compatibility/2006" xmlns:mv="urn:schemas-microsoft-com:mac:vml" xmlns:o="urn:schemas-microsoft-com:office:office" xmlns:r="http://schemas.openxmlformats.org/officeDocument/2006/relationships" xmlns:m="http://schemas.openxmlformats.org/officeDocument/2006/math" xmlns:v="urn:schemas-microsoft-com:vml" xmlns:wp14="http://schemas.microsoft.com/office/word/2010/wordprocessingDrawing" xmlns:wp="http://schemas.openxmlformats.org/drawingml/2006/wordprocessingDrawing" xmlns:w10="urn:schemas-microsoft-com:office:word" xmlns:w="http://schemas.openxmlformats.org/wordprocessingml/2006/main" xmlns:w14="http://schemas.microsoft.com/office/word/2010/wordml" xmlns:wpg="http://schemas.microsoft.com/office/word/2010/wordprocessingGroup" xmlns:wpi="http://schemas.microsoft.com/office/word/2010/wordprocessingInk" xmlns:wne="http://schemas.microsoft.com/office/word/2006/wordml" xmlns:wps="http://schemas.microsoft.com/office/word/2010/wordprocessingShape" mc:Ignorable="w14 wp14 mv">
+<w:hdr xmlns:wpc="http://schemas.microsoft.com/office/word/2010/wordprocessingCanvas" xmlns:mo="http://schemas.microsoft.com/office/mac/office/2008/main" xmlns:mc="http://schemas.openxmlformats.org/markup-compatibility/2006" xmlns:mv="urn:schemas-microsoft-com:mac:vml" xmlns:o="urn:schemas-microsoft-com:office:office" xmlns:r="http://schemas.openxmlformats.org/officeDocument/2006/relationships" xmlns:m="http://schemas.openxmlformats.org/officeDocument/2006/math" xmlns:v="urn:schemas-microsoft-com:vml" xmlns:wp14="http://schemas.microsoft.com/office/word/2010/wordprocessingDrawing" xmlns:wp="http://schemas.openxmlformats.org/drawingml/2006/wordprocessingDrawing" xmlns:w10="urn:schemas-microsoft-com:office:word" xmlns:w="http://schemas.openxmlformats.org/wordprocessingml/2006/main" xmlns:w14="http://schemas.microsoft.com/office/word/2010/wordml" xmlns:wpg="http://schemas.microsoft.com/office/word/2010/wordprocessingGroup" xmlns:wpi="http://schemas.microsoft.com/office/word/2010/wordprocessingInk" xmlns:wne="http://schemas.microsoft.com/office/word/2006/wordml" xmlns:wps="http://schemas.microsoft.com/office/word/2010/wordprocessingShape" mc:Ignorable="w14 wp14">
   <w:p>
     <w:pPr>
       <w:rPr>
-        <w:rFonts w:eastAsia="Arial" w:cs="Arial"/>
-        <w:color w:val="808080"/>
         <w:sz w:val="16"/>
         <w:szCs w:val="16"/>
+        <w:lang w:val="en-US"/>
       </w:rPr>
     </w:pPr>
-    <w:ins w:id="48" w:author="Martin Lindström" w:date="2016-05-26T13:01:00Z">
-      <w:r>
-        <w:rPr>
-          <w:noProof/>
-          <w:lang w:val="en-US" w:eastAsia="en-US"/>
-        </w:rPr>
-        <w:pict w14:anchorId="4F822671">
-          <v:shapetype id="_x0000_t136" coordsize="21600,21600" o:spt="136" adj="10800" path="m@7,0l@8,0m@5,21600l@6,21600e">
-            <v:formulas>
-              <v:f eqn="sum #0 0 10800"/>
-              <v:f eqn="prod #0 2 1"/>
-              <v:f eqn="sum 21600 0 @1"/>
-              <v:f eqn="sum 0 0 @2"/>
-              <v:f eqn="sum 21600 0 @3"/>
-              <v:f eqn="if @0 @3 0"/>
-              <v:f eqn="if @0 21600 @1"/>
-              <v:f eqn="if @0 0 @2"/>
-              <v:f eqn="if @0 @4 21600"/>
-              <v:f eqn="mid @5 @6"/>
-              <v:f eqn="mid @8 @5"/>
-              <v:f eqn="mid @7 @8"/>
-              <v:f eqn="mid @6 @7"/>
-              <v:f eqn="sum @6 0 @5"/>
-            </v:formulas>
-            <v:path textpathok="t" o:connecttype="custom" o:connectlocs="@9,0;@10,10800;@11,21600;@12,10800" o:connectangles="270,180,90,0"/>
-            <v:textpath on="t" fitshape="t"/>
-            <v:handles>
-              <v:h position="#0,bottomRight" xrange="6629,14971"/>
-            </v:handles>
-            <o:lock v:ext="edit" text="t" shapetype="t"/>
-          </v:shapetype>
-          <v:shape id="PowerPlusWaterMarkObject1" o:spid="_x0000_s2049" type="#_x0000_t136" style="position:absolute;margin-left:0;margin-top:0;width:496pt;height:248pt;z-index:-251657216;mso-wrap-edited:f;mso-position-horizontal:center;mso-position-horizontal-relative:margin;mso-position-vertical:center;mso-position-vertical-relative:margin" wrapcoords="17842 3458 718 3589 718 17488 11960 17619 13299 17619 21011 17619 21567 17554 21469 15987 20586 14943 20586 9658 21436 8744 21436 7504 20554 6590 20554 3980 20292 3850 19051 3458 17842 3458" fillcolor="silver" stroked="f">
-            <v:textpath style="font-family:&quot;Arial&quot;;font-size:1pt" string="Draft"/>
-          </v:shape>
-        </w:pict>
-      </w:r>
-    </w:ins>
     <w:r>
       <w:rPr>
         <w:rFonts w:ascii="SKVKFMSYMB" w:hAnsi="SKVKFMSYMB"/>
@@ -14967,79 +14775,50 @@
       </w:rPr>
       <w:tab/>
     </w:r>
-    <w:ins w:id="49" w:author="Martin Lindström" w:date="2016-05-26T13:01:00Z">
-      <w:r>
-        <w:rPr>
-          <w:sz w:val="16"/>
-          <w:szCs w:val="16"/>
-          <w:lang w:val="en-US"/>
-        </w:rPr>
-        <w:t>ELN-0607</w:t>
-      </w:r>
-      <w:r>
-        <w:rPr>
-          <w:sz w:val="16"/>
-          <w:szCs w:val="16"/>
-          <w:lang w:val="en-US"/>
-        </w:rPr>
-        <w:t>-v1.</w:t>
-      </w:r>
-      <w:r>
-        <w:rPr>
-          <w:sz w:val="16"/>
-          <w:szCs w:val="16"/>
-          <w:lang w:val="en-US"/>
-        </w:rPr>
-        <w:t>2</w:t>
-      </w:r>
-    </w:ins>
+    <w:r>
+      <w:rPr>
+        <w:sz w:val="16"/>
+        <w:szCs w:val="16"/>
+        <w:lang w:val="en-US"/>
+      </w:rPr>
+      <w:t>ELN-0607</w:t>
+    </w:r>
+    <w:r>
+      <w:rPr>
+        <w:sz w:val="16"/>
+        <w:szCs w:val="16"/>
+        <w:lang w:val="en-US"/>
+      </w:rPr>
+      <w:t>-v1.</w:t>
+    </w:r>
+    <w:r>
+      <w:rPr>
+        <w:sz w:val="16"/>
+        <w:szCs w:val="16"/>
+        <w:lang w:val="en-US"/>
+      </w:rPr>
+      <w:t>1</w:t>
+    </w:r>
+  </w:p>
+  <w:p>
+    <w:pPr>
+      <w:rPr>
+        <w:rFonts w:eastAsia="Arial" w:cs="Arial"/>
+        <w:color w:val="808080"/>
+        <w:sz w:val="16"/>
+        <w:szCs w:val="16"/>
+      </w:rPr>
+    </w:pPr>
   </w:p>
 </w:hdr>
 </file>
 
 <file path=word/header3.xml><?xml version="1.0" encoding="utf-8"?>
-<w:hdr xmlns:wpc="http://schemas.microsoft.com/office/word/2010/wordprocessingCanvas" xmlns:mo="http://schemas.microsoft.com/office/mac/office/2008/main" xmlns:mc="http://schemas.openxmlformats.org/markup-compatibility/2006" xmlns:mv="urn:schemas-microsoft-com:mac:vml" xmlns:o="urn:schemas-microsoft-com:office:office" xmlns:r="http://schemas.openxmlformats.org/officeDocument/2006/relationships" xmlns:m="http://schemas.openxmlformats.org/officeDocument/2006/math" xmlns:v="urn:schemas-microsoft-com:vml" xmlns:wp14="http://schemas.microsoft.com/office/word/2010/wordprocessingDrawing" xmlns:wp="http://schemas.openxmlformats.org/drawingml/2006/wordprocessingDrawing" xmlns:w10="urn:schemas-microsoft-com:office:word" xmlns:w="http://schemas.openxmlformats.org/wordprocessingml/2006/main" xmlns:w14="http://schemas.microsoft.com/office/word/2010/wordml" xmlns:wpg="http://schemas.microsoft.com/office/word/2010/wordprocessingGroup" xmlns:wpi="http://schemas.microsoft.com/office/word/2010/wordprocessingInk" xmlns:wne="http://schemas.microsoft.com/office/word/2006/wordml" xmlns:wps="http://schemas.microsoft.com/office/word/2010/wordprocessingShape" mc:Ignorable="w14 wp14 mv">
+<w:hdr xmlns:wpc="http://schemas.microsoft.com/office/word/2010/wordprocessingCanvas" xmlns:mo="http://schemas.microsoft.com/office/mac/office/2008/main" xmlns:mc="http://schemas.openxmlformats.org/markup-compatibility/2006" xmlns:mv="urn:schemas-microsoft-com:mac:vml" xmlns:o="urn:schemas-microsoft-com:office:office" xmlns:r="http://schemas.openxmlformats.org/officeDocument/2006/relationships" xmlns:m="http://schemas.openxmlformats.org/officeDocument/2006/math" xmlns:v="urn:schemas-microsoft-com:vml" xmlns:wp14="http://schemas.microsoft.com/office/word/2010/wordprocessingDrawing" xmlns:wp="http://schemas.openxmlformats.org/drawingml/2006/wordprocessingDrawing" xmlns:w10="urn:schemas-microsoft-com:office:word" xmlns:w="http://schemas.openxmlformats.org/wordprocessingml/2006/main" xmlns:w14="http://schemas.microsoft.com/office/word/2010/wordml" xmlns:wpg="http://schemas.microsoft.com/office/word/2010/wordprocessingGroup" xmlns:wpi="http://schemas.microsoft.com/office/word/2010/wordprocessingInk" xmlns:wne="http://schemas.microsoft.com/office/word/2006/wordml" xmlns:wps="http://schemas.microsoft.com/office/word/2010/wordprocessingShape" mc:Ignorable="w14 wp14">
   <w:p>
     <w:pPr>
       <w:pStyle w:val="Header"/>
     </w:pPr>
-    <w:ins w:id="59" w:author="Martin Lindström" w:date="2016-05-26T13:01:00Z">
-      <w:r>
-        <w:rPr>
-          <w:noProof/>
-          <w:lang w:val="en-US" w:eastAsia="en-US"/>
-        </w:rPr>
-        <w:pict w14:anchorId="7A3977DB">
-          <v:shapetype id="_x0000_t136" coordsize="21600,21600" o:spt="136" adj="10800" path="m@7,0l@8,0m@5,21600l@6,21600e">
-            <v:formulas>
-              <v:f eqn="sum #0 0 10800"/>
-              <v:f eqn="prod #0 2 1"/>
-              <v:f eqn="sum 21600 0 @1"/>
-              <v:f eqn="sum 0 0 @2"/>
-              <v:f eqn="sum 21600 0 @3"/>
-              <v:f eqn="if @0 @3 0"/>
-              <v:f eqn="if @0 21600 @1"/>
-              <v:f eqn="if @0 0 @2"/>
-              <v:f eqn="if @0 @4 21600"/>
-              <v:f eqn="mid @5 @6"/>
-              <v:f eqn="mid @8 @5"/>
-              <v:f eqn="mid @7 @8"/>
-              <v:f eqn="mid @6 @7"/>
-              <v:f eqn="sum @6 0 @5"/>
-            </v:formulas>
-            <v:path textpathok="t" o:connecttype="custom" o:connectlocs="@9,0;@10,10800;@11,21600;@12,10800" o:connectangles="270,180,90,0"/>
-            <v:textpath on="t" fitshape="t"/>
-            <v:handles>
-              <v:h position="#0,bottomRight" xrange="6629,14971"/>
-            </v:handles>
-            <o:lock v:ext="edit" text="t" shapetype="t"/>
-          </v:shapetype>
-          <v:shape id="PowerPlusWaterMarkObject3" o:spid="_x0000_s2051" type="#_x0000_t136" style="position:absolute;margin-left:0;margin-top:0;width:496pt;height:248pt;z-index:-251653120;mso-wrap-edited:f;mso-position-horizontal:center;mso-position-horizontal-relative:margin;mso-position-vertical:center;mso-position-vertical-relative:margin" wrapcoords="17842 3458 718 3589 718 17488 11960 17619 13299 17619 21011 17619 21567 17554 21469 15987 20586 14943 20586 9658 21436 8744 21436 7504 20554 6590 20554 3980 20292 3850 19051 3458 17842 3458" fillcolor="silver" stroked="f">
-            <v:textpath style="font-family:&quot;Arial&quot;;font-size:1pt" string="Draft"/>
-          </v:shape>
-        </w:pict>
-      </w:r>
-    </w:ins>
   </w:p>
 </w:hdr>
 </file>
@@ -22743,7 +22522,7 @@
 </file>
 
 <file path=customXml/itemProps1.xml><?xml version="1.0" encoding="utf-8"?>
-<ds:datastoreItem xmlns:ds="http://schemas.openxmlformats.org/officeDocument/2006/customXml" ds:itemID="{275D6DD9-D192-0D42-A783-94E0BC2E02D9}">
+<ds:datastoreItem xmlns:ds="http://schemas.openxmlformats.org/officeDocument/2006/customXml" ds:itemID="{BDCC150C-5025-1141-BB46-EB0262EFC831}">
   <ds:schemaRefs>
     <ds:schemaRef ds:uri="http://schemas.openxmlformats.org/officeDocument/2006/bibliography"/>
   </ds:schemaRefs>
